--- a/HainKi - Design.docx
+++ b/HainKi - Design.docx
@@ -15,30 +15,20 @@
       </w:pPr>
       <w:bookmarkStart w:id="0" w:name="_Toc455780786"/>
       <w:r>
+        <w:t>Tables</w:t>
+      </w:r>
+      <w:bookmarkEnd w:id="0"/>
+    </w:p>
+    <w:p>
+      <w:r>
         <w:rPr>
           <w:noProof/>
           <w:lang w:eastAsia="zh-CN"/>
         </w:rPr>
         <w:drawing>
-          <wp:anchor distT="0" distB="0" distL="114300" distR="114300" simplePos="0" relativeHeight="251662336" behindDoc="1" locked="0" layoutInCell="1" allowOverlap="1" wp14:anchorId="5AF36CBB" wp14:editId="479F1794">
-            <wp:simplePos x="0" y="0"/>
-            <wp:positionH relativeFrom="column">
-              <wp:posOffset>447040</wp:posOffset>
-            </wp:positionH>
-            <wp:positionV relativeFrom="paragraph">
-              <wp:posOffset>673735</wp:posOffset>
-            </wp:positionV>
-            <wp:extent cx="5705475" cy="1724025"/>
+          <wp:inline distT="0" distB="0" distL="0" distR="0" wp14:anchorId="4FA0B627" wp14:editId="2DB0E450">
+            <wp:extent cx="5305425" cy="3876675"/>
             <wp:effectExtent l="0" t="0" r="9525" b="9525"/>
-            <wp:wrapTight wrapText="bothSides">
-              <wp:wrapPolygon edited="0">
-                <wp:start x="0" y="0"/>
-                <wp:lineTo x="0" y="21481"/>
-                <wp:lineTo x="21564" y="21481"/>
-                <wp:lineTo x="21564" y="0"/>
-                <wp:lineTo x="0" y="0"/>
-              </wp:wrapPolygon>
-            </wp:wrapTight>
             <wp:docPr id="1" name="Picture 1"/>
             <wp:cNvGraphicFramePr>
               <a:graphicFrameLocks xmlns:a="http://schemas.openxmlformats.org/drawingml/2006/main" noChangeAspect="1"/>
@@ -51,13 +41,7 @@
                     <pic:cNvPicPr/>
                   </pic:nvPicPr>
                   <pic:blipFill>
-                    <a:blip r:embed="rId7">
-                      <a:extLst>
-                        <a:ext uri="{28A0092B-C50C-407E-A947-70E740481C1C}">
-                          <a14:useLocalDpi xmlns:a14="http://schemas.microsoft.com/office/drawing/2010/main" val="0"/>
-                        </a:ext>
-                      </a:extLst>
-                    </a:blip>
+                    <a:blip r:embed="rId7"/>
                     <a:stretch>
                       <a:fillRect/>
                     </a:stretch>
@@ -65,7 +49,7 @@
                   <pic:spPr>
                     <a:xfrm>
                       <a:off x="0" y="0"/>
-                      <a:ext cx="5705475" cy="1724025"/>
+                      <a:ext cx="5305425" cy="3876675"/>
                     </a:xfrm>
                     <a:prstGeom prst="rect">
                       <a:avLst/>
@@ -74,42 +58,22 @@
                 </pic:pic>
               </a:graphicData>
             </a:graphic>
-            <wp14:sizeRelH relativeFrom="page">
-              <wp14:pctWidth>0</wp14:pctWidth>
-            </wp14:sizeRelH>
-            <wp14:sizeRelV relativeFrom="page">
-              <wp14:pctHeight>0</wp14:pctHeight>
-            </wp14:sizeRelV>
-          </wp:anchor>
+          </wp:inline>
         </w:drawing>
       </w:r>
-      <w:r>
-        <w:t>Tables</w:t>
-      </w:r>
-      <w:bookmarkEnd w:id="0"/>
-    </w:p>
-    <w:p/>
-    <w:p/>
-    <w:p/>
-    <w:p>
-      <w:pPr>
-        <w:pStyle w:val="Heading2"/>
-      </w:pPr>
-      <w:bookmarkStart w:id="1" w:name="_Toc455780787"/>
-    </w:p>
-    <w:p>
-      <w:pPr>
-        <w:pStyle w:val="Heading2"/>
-      </w:pPr>
     </w:p>
     <w:p>
       <w:pPr>
         <w:pStyle w:val="Heading2"/>
       </w:pPr>
       <w:r>
-        <w:t>1.1. Table user</w:t>
+        <w:t xml:space="preserve">1.1. Table </w:t>
       </w:r>
-      <w:bookmarkEnd w:id="1"/>
+      <w:proofErr w:type="spellStart"/>
+      <w:r>
+        <w:t>check_in</w:t>
+      </w:r>
+      <w:proofErr w:type="spellEnd"/>
     </w:p>
     <w:p>
       <w:r>
@@ -142,7 +106,14 @@
         <w:tc>
           <w:tcPr>
             <w:tcW w:w="2000" w:type="dxa"/>
-            <w:vAlign w:val="center"/>
+            <w:tcBorders>
+              <w:top w:val="single" w:sz="4" w:space="0" w:color="000000" w:themeColor="text1"/>
+              <w:left w:val="single" w:sz="4" w:space="0" w:color="000000" w:themeColor="text1"/>
+              <w:bottom w:val="single" w:sz="4" w:space="0" w:color="000000" w:themeColor="text1"/>
+              <w:right w:val="single" w:sz="4" w:space="0" w:color="000000" w:themeColor="text1"/>
+            </w:tcBorders>
+            <w:vAlign w:val="center"/>
+            <w:hideMark/>
           </w:tcPr>
           <w:p>
             <w:pPr>
@@ -162,7 +133,14 @@
         <w:tc>
           <w:tcPr>
             <w:tcW w:w="2000" w:type="dxa"/>
-            <w:vAlign w:val="center"/>
+            <w:tcBorders>
+              <w:top w:val="single" w:sz="4" w:space="0" w:color="000000" w:themeColor="text1"/>
+              <w:left w:val="single" w:sz="4" w:space="0" w:color="000000" w:themeColor="text1"/>
+              <w:bottom w:val="single" w:sz="4" w:space="0" w:color="000000" w:themeColor="text1"/>
+              <w:right w:val="single" w:sz="4" w:space="0" w:color="000000" w:themeColor="text1"/>
+            </w:tcBorders>
+            <w:vAlign w:val="center"/>
+            <w:hideMark/>
           </w:tcPr>
           <w:p>
             <w:pPr>
@@ -182,14 +160,19 @@
         <w:tc>
           <w:tcPr>
             <w:tcW w:w="2000" w:type="dxa"/>
-            <w:vAlign w:val="center"/>
+            <w:tcBorders>
+              <w:top w:val="single" w:sz="4" w:space="0" w:color="000000" w:themeColor="text1"/>
+              <w:left w:val="single" w:sz="4" w:space="0" w:color="000000" w:themeColor="text1"/>
+              <w:bottom w:val="single" w:sz="4" w:space="0" w:color="000000" w:themeColor="text1"/>
+              <w:right w:val="single" w:sz="4" w:space="0" w:color="000000" w:themeColor="text1"/>
+            </w:tcBorders>
+            <w:vAlign w:val="center"/>
+            <w:hideMark/>
           </w:tcPr>
           <w:p>
             <w:pPr>
               <w:jc w:val="center"/>
             </w:pPr>
-            <w:bookmarkStart w:id="2" w:name="OLE_LINK1"/>
-            <w:bookmarkStart w:id="3" w:name="OLE_LINK2"/>
             <w:r>
               <w:rPr>
                 <w:rFonts w:ascii="Times New Roman" w:hAnsi="Times New Roman"/>
@@ -199,14 +182,19 @@
               </w:rPr>
               <w:t>Properties</w:t>
             </w:r>
-            <w:bookmarkEnd w:id="2"/>
-            <w:bookmarkEnd w:id="3"/>
-          </w:p>
-        </w:tc>
-        <w:tc>
-          <w:tcPr>
-            <w:tcW w:w="2000" w:type="dxa"/>
-            <w:vAlign w:val="center"/>
+          </w:p>
+        </w:tc>
+        <w:tc>
+          <w:tcPr>
+            <w:tcW w:w="2000" w:type="dxa"/>
+            <w:tcBorders>
+              <w:top w:val="single" w:sz="4" w:space="0" w:color="000000" w:themeColor="text1"/>
+              <w:left w:val="single" w:sz="4" w:space="0" w:color="000000" w:themeColor="text1"/>
+              <w:bottom w:val="single" w:sz="4" w:space="0" w:color="000000" w:themeColor="text1"/>
+              <w:right w:val="single" w:sz="4" w:space="0" w:color="000000" w:themeColor="text1"/>
+            </w:tcBorders>
+            <w:vAlign w:val="center"/>
+            <w:hideMark/>
           </w:tcPr>
           <w:p>
             <w:pPr>
@@ -232,7 +220,14 @@
         <w:tc>
           <w:tcPr>
             <w:tcW w:w="2000" w:type="dxa"/>
-            <w:vAlign w:val="center"/>
+            <w:tcBorders>
+              <w:top w:val="single" w:sz="4" w:space="0" w:color="000000" w:themeColor="text1"/>
+              <w:left w:val="single" w:sz="4" w:space="0" w:color="000000" w:themeColor="text1"/>
+              <w:bottom w:val="single" w:sz="4" w:space="0" w:color="000000" w:themeColor="text1"/>
+              <w:right w:val="single" w:sz="4" w:space="0" w:color="000000" w:themeColor="text1"/>
+            </w:tcBorders>
+            <w:vAlign w:val="center"/>
+            <w:hideMark/>
           </w:tcPr>
           <w:p>
             <w:r>
@@ -248,7 +243,14 @@
         <w:tc>
           <w:tcPr>
             <w:tcW w:w="2000" w:type="dxa"/>
-            <w:vAlign w:val="center"/>
+            <w:tcBorders>
+              <w:top w:val="single" w:sz="4" w:space="0" w:color="000000" w:themeColor="text1"/>
+              <w:left w:val="single" w:sz="4" w:space="0" w:color="000000" w:themeColor="text1"/>
+              <w:bottom w:val="single" w:sz="4" w:space="0" w:color="000000" w:themeColor="text1"/>
+              <w:right w:val="single" w:sz="4" w:space="0" w:color="000000" w:themeColor="text1"/>
+            </w:tcBorders>
+            <w:vAlign w:val="center"/>
+            <w:hideMark/>
           </w:tcPr>
           <w:p>
             <w:proofErr w:type="spellStart"/>
@@ -266,6 +268,12 @@
         <w:tc>
           <w:tcPr>
             <w:tcW w:w="2000" w:type="dxa"/>
+            <w:tcBorders>
+              <w:top w:val="single" w:sz="4" w:space="0" w:color="000000" w:themeColor="text1"/>
+              <w:left w:val="single" w:sz="4" w:space="0" w:color="000000" w:themeColor="text1"/>
+              <w:bottom w:val="single" w:sz="4" w:space="0" w:color="000000" w:themeColor="text1"/>
+              <w:right w:val="single" w:sz="4" w:space="0" w:color="000000" w:themeColor="text1"/>
+            </w:tcBorders>
             <w:vAlign w:val="center"/>
           </w:tcPr>
           <w:p/>
@@ -273,6 +281,12 @@
         <w:tc>
           <w:tcPr>
             <w:tcW w:w="2000" w:type="dxa"/>
+            <w:tcBorders>
+              <w:top w:val="single" w:sz="4" w:space="0" w:color="000000" w:themeColor="text1"/>
+              <w:left w:val="single" w:sz="4" w:space="0" w:color="000000" w:themeColor="text1"/>
+              <w:bottom w:val="single" w:sz="4" w:space="0" w:color="000000" w:themeColor="text1"/>
+              <w:right w:val="single" w:sz="4" w:space="0" w:color="000000" w:themeColor="text1"/>
+            </w:tcBorders>
             <w:vAlign w:val="center"/>
           </w:tcPr>
           <w:p/>
@@ -286,23 +300,14 @@
         <w:tc>
           <w:tcPr>
             <w:tcW w:w="2000" w:type="dxa"/>
-            <w:vAlign w:val="center"/>
-          </w:tcPr>
-          <w:p>
-            <w:r>
-              <w:rPr>
-                <w:rFonts w:ascii="Courier New" w:hAnsi="Courier New"/>
-                <w:sz w:val="20"/>
-                <w:szCs w:val="20"/>
-              </w:rPr>
-              <w:t>username</w:t>
-            </w:r>
-          </w:p>
-        </w:tc>
-        <w:tc>
-          <w:tcPr>
-            <w:tcW w:w="2000" w:type="dxa"/>
-            <w:vAlign w:val="center"/>
+            <w:tcBorders>
+              <w:top w:val="single" w:sz="4" w:space="0" w:color="000000" w:themeColor="text1"/>
+              <w:left w:val="single" w:sz="4" w:space="0" w:color="000000" w:themeColor="text1"/>
+              <w:bottom w:val="single" w:sz="4" w:space="0" w:color="000000" w:themeColor="text1"/>
+              <w:right w:val="single" w:sz="4" w:space="0" w:color="000000" w:themeColor="text1"/>
+            </w:tcBorders>
+            <w:vAlign w:val="center"/>
+            <w:hideMark/>
           </w:tcPr>
           <w:p>
             <w:proofErr w:type="spellStart"/>
@@ -312,22 +317,45 @@
                 <w:sz w:val="20"/>
                 <w:szCs w:val="20"/>
               </w:rPr>
-              <w:t>Varchar</w:t>
+              <w:t>user_id</w:t>
             </w:r>
             <w:proofErr w:type="spellEnd"/>
-            <w:r>
-              <w:rPr>
-                <w:rFonts w:ascii="Courier New" w:hAnsi="Courier New"/>
-                <w:sz w:val="20"/>
-                <w:szCs w:val="20"/>
-              </w:rPr>
-              <w:t xml:space="preserve"> (50)</w:t>
-            </w:r>
-          </w:p>
-        </w:tc>
-        <w:tc>
-          <w:tcPr>
-            <w:tcW w:w="2000" w:type="dxa"/>
+          </w:p>
+        </w:tc>
+        <w:tc>
+          <w:tcPr>
+            <w:tcW w:w="2000" w:type="dxa"/>
+            <w:tcBorders>
+              <w:top w:val="single" w:sz="4" w:space="0" w:color="000000" w:themeColor="text1"/>
+              <w:left w:val="single" w:sz="4" w:space="0" w:color="000000" w:themeColor="text1"/>
+              <w:bottom w:val="single" w:sz="4" w:space="0" w:color="000000" w:themeColor="text1"/>
+              <w:right w:val="single" w:sz="4" w:space="0" w:color="000000" w:themeColor="text1"/>
+            </w:tcBorders>
+            <w:vAlign w:val="center"/>
+            <w:hideMark/>
+          </w:tcPr>
+          <w:p>
+            <w:proofErr w:type="spellStart"/>
+            <w:r>
+              <w:rPr>
+                <w:rFonts w:ascii="Courier New" w:hAnsi="Courier New"/>
+                <w:sz w:val="20"/>
+                <w:szCs w:val="20"/>
+              </w:rPr>
+              <w:t>int</w:t>
+            </w:r>
+            <w:proofErr w:type="spellEnd"/>
+          </w:p>
+        </w:tc>
+        <w:tc>
+          <w:tcPr>
+            <w:tcW w:w="2000" w:type="dxa"/>
+            <w:tcBorders>
+              <w:top w:val="single" w:sz="4" w:space="0" w:color="000000" w:themeColor="text1"/>
+              <w:left w:val="single" w:sz="4" w:space="0" w:color="000000" w:themeColor="text1"/>
+              <w:bottom w:val="single" w:sz="4" w:space="0" w:color="000000" w:themeColor="text1"/>
+              <w:right w:val="single" w:sz="4" w:space="0" w:color="000000" w:themeColor="text1"/>
+            </w:tcBorders>
             <w:vAlign w:val="center"/>
           </w:tcPr>
           <w:p/>
@@ -335,6 +363,12 @@
         <w:tc>
           <w:tcPr>
             <w:tcW w:w="2000" w:type="dxa"/>
+            <w:tcBorders>
+              <w:top w:val="single" w:sz="4" w:space="0" w:color="000000" w:themeColor="text1"/>
+              <w:left w:val="single" w:sz="4" w:space="0" w:color="000000" w:themeColor="text1"/>
+              <w:bottom w:val="single" w:sz="4" w:space="0" w:color="000000" w:themeColor="text1"/>
+              <w:right w:val="single" w:sz="4" w:space="0" w:color="000000" w:themeColor="text1"/>
+            </w:tcBorders>
             <w:vAlign w:val="center"/>
           </w:tcPr>
           <w:p/>
@@ -348,23 +382,37 @@
         <w:tc>
           <w:tcPr>
             <w:tcW w:w="2000" w:type="dxa"/>
-            <w:vAlign w:val="center"/>
-          </w:tcPr>
-          <w:p>
-            <w:r>
-              <w:rPr>
-                <w:rFonts w:ascii="Courier New" w:hAnsi="Courier New"/>
-                <w:sz w:val="20"/>
-                <w:szCs w:val="20"/>
-              </w:rPr>
-              <w:t>password</w:t>
-            </w:r>
-          </w:p>
-        </w:tc>
-        <w:tc>
-          <w:tcPr>
-            <w:tcW w:w="2000" w:type="dxa"/>
-            <w:vAlign w:val="center"/>
+            <w:tcBorders>
+              <w:top w:val="single" w:sz="4" w:space="0" w:color="000000" w:themeColor="text1"/>
+              <w:left w:val="single" w:sz="4" w:space="0" w:color="000000" w:themeColor="text1"/>
+              <w:bottom w:val="single" w:sz="4" w:space="0" w:color="000000" w:themeColor="text1"/>
+              <w:right w:val="single" w:sz="4" w:space="0" w:color="000000" w:themeColor="text1"/>
+            </w:tcBorders>
+            <w:vAlign w:val="center"/>
+            <w:hideMark/>
+          </w:tcPr>
+          <w:p>
+            <w:r>
+              <w:rPr>
+                <w:rFonts w:ascii="Courier New" w:hAnsi="Courier New"/>
+                <w:sz w:val="20"/>
+                <w:szCs w:val="20"/>
+              </w:rPr>
+              <w:t>time</w:t>
+            </w:r>
+          </w:p>
+        </w:tc>
+        <w:tc>
+          <w:tcPr>
+            <w:tcW w:w="2000" w:type="dxa"/>
+            <w:tcBorders>
+              <w:top w:val="single" w:sz="4" w:space="0" w:color="000000" w:themeColor="text1"/>
+              <w:left w:val="single" w:sz="4" w:space="0" w:color="000000" w:themeColor="text1"/>
+              <w:bottom w:val="single" w:sz="4" w:space="0" w:color="000000" w:themeColor="text1"/>
+              <w:right w:val="single" w:sz="4" w:space="0" w:color="000000" w:themeColor="text1"/>
+            </w:tcBorders>
+            <w:vAlign w:val="center"/>
+            <w:hideMark/>
           </w:tcPr>
           <w:p>
             <w:proofErr w:type="spellStart"/>
@@ -374,22 +422,20 @@
                 <w:sz w:val="20"/>
                 <w:szCs w:val="20"/>
               </w:rPr>
-              <w:t>Varchar</w:t>
+              <w:t>datetime</w:t>
             </w:r>
             <w:proofErr w:type="spellEnd"/>
-            <w:r>
-              <w:rPr>
-                <w:rFonts w:ascii="Courier New" w:hAnsi="Courier New"/>
-                <w:sz w:val="20"/>
-                <w:szCs w:val="20"/>
-              </w:rPr>
-              <w:t xml:space="preserve"> (64)</w:t>
-            </w:r>
-          </w:p>
-        </w:tc>
-        <w:tc>
-          <w:tcPr>
-            <w:tcW w:w="2000" w:type="dxa"/>
+          </w:p>
+        </w:tc>
+        <w:tc>
+          <w:tcPr>
+            <w:tcW w:w="2000" w:type="dxa"/>
+            <w:tcBorders>
+              <w:top w:val="single" w:sz="4" w:space="0" w:color="000000" w:themeColor="text1"/>
+              <w:left w:val="single" w:sz="4" w:space="0" w:color="000000" w:themeColor="text1"/>
+              <w:bottom w:val="single" w:sz="4" w:space="0" w:color="000000" w:themeColor="text1"/>
+              <w:right w:val="single" w:sz="4" w:space="0" w:color="000000" w:themeColor="text1"/>
+            </w:tcBorders>
             <w:vAlign w:val="center"/>
           </w:tcPr>
           <w:p/>
@@ -397,301 +443,12 @@
         <w:tc>
           <w:tcPr>
             <w:tcW w:w="2000" w:type="dxa"/>
-            <w:vAlign w:val="center"/>
-          </w:tcPr>
-          <w:p/>
-        </w:tc>
-      </w:tr>
-      <w:tr>
-        <w:trPr>
-          <w:trHeight w:val="500"/>
-          <w:jc w:val="center"/>
-        </w:trPr>
-        <w:tc>
-          <w:tcPr>
-            <w:tcW w:w="2000" w:type="dxa"/>
-            <w:vAlign w:val="center"/>
-          </w:tcPr>
-          <w:p>
-            <w:r>
-              <w:rPr>
-                <w:rFonts w:ascii="Courier New" w:hAnsi="Courier New"/>
-                <w:sz w:val="20"/>
-                <w:szCs w:val="20"/>
-              </w:rPr>
-              <w:t>salt</w:t>
-            </w:r>
-          </w:p>
-        </w:tc>
-        <w:tc>
-          <w:tcPr>
-            <w:tcW w:w="2000" w:type="dxa"/>
-            <w:vAlign w:val="center"/>
-          </w:tcPr>
-          <w:p>
-            <w:proofErr w:type="spellStart"/>
-            <w:r>
-              <w:rPr>
-                <w:rFonts w:ascii="Courier New" w:hAnsi="Courier New"/>
-                <w:sz w:val="20"/>
-                <w:szCs w:val="20"/>
-              </w:rPr>
-              <w:t>I</w:t>
-            </w:r>
-            <w:r>
-              <w:rPr>
-                <w:rFonts w:ascii="Courier New" w:hAnsi="Courier New"/>
-                <w:sz w:val="20"/>
-                <w:szCs w:val="20"/>
-              </w:rPr>
-              <w:t>nt</w:t>
-            </w:r>
-            <w:proofErr w:type="spellEnd"/>
-            <w:r>
-              <w:rPr>
-                <w:rFonts w:ascii="Courier New" w:hAnsi="Courier New"/>
-                <w:sz w:val="20"/>
-                <w:szCs w:val="20"/>
-              </w:rPr>
-              <w:t xml:space="preserve"> (32)</w:t>
-            </w:r>
-          </w:p>
-        </w:tc>
-        <w:tc>
-          <w:tcPr>
-            <w:tcW w:w="2000" w:type="dxa"/>
-            <w:vAlign w:val="center"/>
-          </w:tcPr>
-          <w:p/>
-        </w:tc>
-        <w:tc>
-          <w:tcPr>
-            <w:tcW w:w="2000" w:type="dxa"/>
-            <w:vAlign w:val="center"/>
-          </w:tcPr>
-          <w:p>
-            <w:r>
-              <w:t xml:space="preserve">Generated by </w:t>
-            </w:r>
-            <w:proofErr w:type="spellStart"/>
-            <w:r>
-              <w:t>password_hash</w:t>
-            </w:r>
-            <w:proofErr w:type="spellEnd"/>
-            <w:r>
-              <w:t>.</w:t>
-            </w:r>
-            <w:r>
-              <w:br/>
-              <w:t>Use for validate password.</w:t>
-            </w:r>
-          </w:p>
-        </w:tc>
-      </w:tr>
-      <w:tr>
-        <w:trPr>
-          <w:trHeight w:val="500"/>
-          <w:jc w:val="center"/>
-        </w:trPr>
-        <w:tc>
-          <w:tcPr>
-            <w:tcW w:w="2000" w:type="dxa"/>
-            <w:vAlign w:val="center"/>
-          </w:tcPr>
-          <w:p>
-            <w:r>
-              <w:rPr>
-                <w:rFonts w:ascii="Courier New" w:hAnsi="Courier New"/>
-                <w:sz w:val="20"/>
-                <w:szCs w:val="20"/>
-              </w:rPr>
-              <w:t>role</w:t>
-            </w:r>
-          </w:p>
-        </w:tc>
-        <w:tc>
-          <w:tcPr>
-            <w:tcW w:w="2000" w:type="dxa"/>
-            <w:vAlign w:val="center"/>
-          </w:tcPr>
-          <w:p>
-            <w:r>
-              <w:rPr>
-                <w:rFonts w:ascii="Courier New" w:hAnsi="Courier New"/>
-                <w:sz w:val="20"/>
-                <w:szCs w:val="20"/>
-              </w:rPr>
-              <w:t>bit</w:t>
-            </w:r>
-          </w:p>
-        </w:tc>
-        <w:tc>
-          <w:tcPr>
-            <w:tcW w:w="2000" w:type="dxa"/>
-            <w:vAlign w:val="center"/>
-          </w:tcPr>
-          <w:p/>
-        </w:tc>
-        <w:tc>
-          <w:tcPr>
-            <w:tcW w:w="2000" w:type="dxa"/>
-            <w:vAlign w:val="center"/>
-          </w:tcPr>
-          <w:p>
-            <w:r>
-              <w:t>1 is Admin</w:t>
-            </w:r>
-          </w:p>
-          <w:p>
-            <w:r>
-              <w:t>0 is Staff</w:t>
-            </w:r>
-          </w:p>
-        </w:tc>
-      </w:tr>
-      <w:tr>
-        <w:trPr>
-          <w:trHeight w:val="500"/>
-          <w:jc w:val="center"/>
-        </w:trPr>
-        <w:tc>
-          <w:tcPr>
-            <w:tcW w:w="2000" w:type="dxa"/>
-            <w:vAlign w:val="center"/>
-          </w:tcPr>
-          <w:p>
-            <w:pPr>
-              <w:rPr>
-                <w:rFonts w:ascii="Courier New" w:hAnsi="Courier New"/>
-                <w:sz w:val="20"/>
-                <w:szCs w:val="20"/>
-              </w:rPr>
-            </w:pPr>
-            <w:proofErr w:type="spellStart"/>
-            <w:r>
-              <w:rPr>
-                <w:rFonts w:ascii="Courier New" w:hAnsi="Courier New"/>
-                <w:sz w:val="20"/>
-                <w:szCs w:val="20"/>
-              </w:rPr>
-              <w:t>fullname</w:t>
-            </w:r>
-            <w:proofErr w:type="spellEnd"/>
-          </w:p>
-        </w:tc>
-        <w:tc>
-          <w:tcPr>
-            <w:tcW w:w="2000" w:type="dxa"/>
-            <w:vAlign w:val="center"/>
-          </w:tcPr>
-          <w:p>
-            <w:pPr>
-              <w:rPr>
-                <w:rFonts w:ascii="Courier New" w:hAnsi="Courier New"/>
-                <w:sz w:val="20"/>
-                <w:szCs w:val="20"/>
-              </w:rPr>
-            </w:pPr>
-            <w:proofErr w:type="spellStart"/>
-            <w:r>
-              <w:rPr>
-                <w:rFonts w:ascii="Courier New" w:hAnsi="Courier New"/>
-                <w:sz w:val="20"/>
-                <w:szCs w:val="20"/>
-              </w:rPr>
-              <w:t>Varchar</w:t>
-            </w:r>
-            <w:proofErr w:type="spellEnd"/>
-            <w:r>
-              <w:rPr>
-                <w:rFonts w:ascii="Courier New" w:hAnsi="Courier New"/>
-                <w:sz w:val="20"/>
-                <w:szCs w:val="20"/>
-              </w:rPr>
-              <w:t>(50)</w:t>
-            </w:r>
-          </w:p>
-        </w:tc>
-        <w:tc>
-          <w:tcPr>
-            <w:tcW w:w="2000" w:type="dxa"/>
-            <w:vAlign w:val="center"/>
-          </w:tcPr>
-          <w:p/>
-        </w:tc>
-        <w:tc>
-          <w:tcPr>
-            <w:tcW w:w="2000" w:type="dxa"/>
-            <w:vAlign w:val="center"/>
-          </w:tcPr>
-          <w:p/>
-        </w:tc>
-      </w:tr>
-      <w:tr>
-        <w:trPr>
-          <w:trHeight w:val="500"/>
-          <w:jc w:val="center"/>
-        </w:trPr>
-        <w:tc>
-          <w:tcPr>
-            <w:tcW w:w="2000" w:type="dxa"/>
-            <w:vAlign w:val="center"/>
-          </w:tcPr>
-          <w:p>
-            <w:pPr>
-              <w:rPr>
-                <w:rFonts w:ascii="Courier New" w:hAnsi="Courier New"/>
-                <w:sz w:val="20"/>
-                <w:szCs w:val="20"/>
-              </w:rPr>
-            </w:pPr>
-            <w:proofErr w:type="spellStart"/>
-            <w:r>
-              <w:rPr>
-                <w:rFonts w:ascii="Courier New" w:hAnsi="Courier New"/>
-                <w:sz w:val="20"/>
-                <w:szCs w:val="20"/>
-              </w:rPr>
-              <w:t>added_date</w:t>
-            </w:r>
-            <w:proofErr w:type="spellEnd"/>
-          </w:p>
-        </w:tc>
-        <w:tc>
-          <w:tcPr>
-            <w:tcW w:w="2000" w:type="dxa"/>
-            <w:vAlign w:val="center"/>
-          </w:tcPr>
-          <w:p>
-            <w:pPr>
-              <w:rPr>
-                <w:rFonts w:ascii="Courier New" w:hAnsi="Courier New"/>
-                <w:sz w:val="20"/>
-                <w:szCs w:val="20"/>
-              </w:rPr>
-            </w:pPr>
-            <w:proofErr w:type="spellStart"/>
-            <w:r>
-              <w:rPr>
-                <w:rFonts w:ascii="Courier New" w:hAnsi="Courier New"/>
-                <w:sz w:val="20"/>
-                <w:szCs w:val="20"/>
-              </w:rPr>
-              <w:t>datetime</w:t>
-            </w:r>
-            <w:proofErr w:type="spellEnd"/>
-          </w:p>
-        </w:tc>
-        <w:tc>
-          <w:tcPr>
-            <w:tcW w:w="2000" w:type="dxa"/>
-            <w:vAlign w:val="center"/>
-          </w:tcPr>
-          <w:p/>
-        </w:tc>
-        <w:tc>
-          <w:tcPr>
-            <w:tcW w:w="2000" w:type="dxa"/>
+            <w:tcBorders>
+              <w:top w:val="single" w:sz="4" w:space="0" w:color="000000" w:themeColor="text1"/>
+              <w:left w:val="single" w:sz="4" w:space="0" w:color="000000" w:themeColor="text1"/>
+              <w:bottom w:val="single" w:sz="4" w:space="0" w:color="000000" w:themeColor="text1"/>
+              <w:right w:val="single" w:sz="4" w:space="0" w:color="000000" w:themeColor="text1"/>
+            </w:tcBorders>
             <w:vAlign w:val="center"/>
           </w:tcPr>
           <w:p/>
@@ -703,18 +460,23 @@
       <w:pPr>
         <w:pStyle w:val="Heading2"/>
       </w:pPr>
-      <w:bookmarkStart w:id="4" w:name="_Toc455780788"/>
       <w:r>
         <w:t xml:space="preserve">1.2. Table </w:t>
       </w:r>
       <w:proofErr w:type="spellStart"/>
       <w:r>
-        <w:t>Check_in</w:t>
+        <w:t>check_out</w:t>
       </w:r>
-      <w:bookmarkEnd w:id="4"/>
       <w:proofErr w:type="spellEnd"/>
     </w:p>
     <w:p>
+      <w:pPr>
+        <w:rPr>
+          <w:rFonts w:ascii="Times New Roman" w:hAnsi="Times New Roman"/>
+          <w:sz w:val="20"/>
+          <w:szCs w:val="20"/>
+        </w:rPr>
+      </w:pPr>
       <w:r>
         <w:rPr>
           <w:rFonts w:ascii="Times New Roman" w:hAnsi="Times New Roman"/>
@@ -724,6 +486,7 @@
         <w:t>1.2.1. Columns</w:t>
       </w:r>
     </w:p>
+    <w:p/>
     <w:tbl>
       <w:tblPr>
         <w:tblStyle w:val="TableGrid"/>
@@ -745,7 +508,14 @@
         <w:tc>
           <w:tcPr>
             <w:tcW w:w="2000" w:type="dxa"/>
-            <w:vAlign w:val="center"/>
+            <w:tcBorders>
+              <w:top w:val="single" w:sz="4" w:space="0" w:color="000000" w:themeColor="text1"/>
+              <w:left w:val="single" w:sz="4" w:space="0" w:color="000000" w:themeColor="text1"/>
+              <w:bottom w:val="single" w:sz="4" w:space="0" w:color="000000" w:themeColor="text1"/>
+              <w:right w:val="single" w:sz="4" w:space="0" w:color="000000" w:themeColor="text1"/>
+            </w:tcBorders>
+            <w:vAlign w:val="center"/>
+            <w:hideMark/>
           </w:tcPr>
           <w:p>
             <w:pPr>
@@ -758,6 +528,7 @@
                 <w:sz w:val="20"/>
                 <w:szCs w:val="20"/>
               </w:rPr>
+              <w:lastRenderedPageBreak/>
               <w:t>Column name</w:t>
             </w:r>
           </w:p>
@@ -765,7 +536,14 @@
         <w:tc>
           <w:tcPr>
             <w:tcW w:w="2000" w:type="dxa"/>
-            <w:vAlign w:val="center"/>
+            <w:tcBorders>
+              <w:top w:val="single" w:sz="4" w:space="0" w:color="000000" w:themeColor="text1"/>
+              <w:left w:val="single" w:sz="4" w:space="0" w:color="000000" w:themeColor="text1"/>
+              <w:bottom w:val="single" w:sz="4" w:space="0" w:color="000000" w:themeColor="text1"/>
+              <w:right w:val="single" w:sz="4" w:space="0" w:color="000000" w:themeColor="text1"/>
+            </w:tcBorders>
+            <w:vAlign w:val="center"/>
+            <w:hideMark/>
           </w:tcPr>
           <w:p>
             <w:pPr>
@@ -785,7 +563,14 @@
         <w:tc>
           <w:tcPr>
             <w:tcW w:w="2000" w:type="dxa"/>
-            <w:vAlign w:val="center"/>
+            <w:tcBorders>
+              <w:top w:val="single" w:sz="4" w:space="0" w:color="000000" w:themeColor="text1"/>
+              <w:left w:val="single" w:sz="4" w:space="0" w:color="000000" w:themeColor="text1"/>
+              <w:bottom w:val="single" w:sz="4" w:space="0" w:color="000000" w:themeColor="text1"/>
+              <w:right w:val="single" w:sz="4" w:space="0" w:color="000000" w:themeColor="text1"/>
+            </w:tcBorders>
+            <w:vAlign w:val="center"/>
+            <w:hideMark/>
           </w:tcPr>
           <w:p>
             <w:pPr>
@@ -805,7 +590,14 @@
         <w:tc>
           <w:tcPr>
             <w:tcW w:w="2000" w:type="dxa"/>
-            <w:vAlign w:val="center"/>
+            <w:tcBorders>
+              <w:top w:val="single" w:sz="4" w:space="0" w:color="000000" w:themeColor="text1"/>
+              <w:left w:val="single" w:sz="4" w:space="0" w:color="000000" w:themeColor="text1"/>
+              <w:bottom w:val="single" w:sz="4" w:space="0" w:color="000000" w:themeColor="text1"/>
+              <w:right w:val="single" w:sz="4" w:space="0" w:color="000000" w:themeColor="text1"/>
+            </w:tcBorders>
+            <w:vAlign w:val="center"/>
+            <w:hideMark/>
           </w:tcPr>
           <w:p>
             <w:pPr>
@@ -831,7 +623,14 @@
         <w:tc>
           <w:tcPr>
             <w:tcW w:w="2000" w:type="dxa"/>
-            <w:vAlign w:val="center"/>
+            <w:tcBorders>
+              <w:top w:val="single" w:sz="4" w:space="0" w:color="000000" w:themeColor="text1"/>
+              <w:left w:val="single" w:sz="4" w:space="0" w:color="000000" w:themeColor="text1"/>
+              <w:bottom w:val="single" w:sz="4" w:space="0" w:color="000000" w:themeColor="text1"/>
+              <w:right w:val="single" w:sz="4" w:space="0" w:color="000000" w:themeColor="text1"/>
+            </w:tcBorders>
+            <w:vAlign w:val="center"/>
+            <w:hideMark/>
           </w:tcPr>
           <w:p>
             <w:r>
@@ -847,7 +646,14 @@
         <w:tc>
           <w:tcPr>
             <w:tcW w:w="2000" w:type="dxa"/>
-            <w:vAlign w:val="center"/>
+            <w:tcBorders>
+              <w:top w:val="single" w:sz="4" w:space="0" w:color="000000" w:themeColor="text1"/>
+              <w:left w:val="single" w:sz="4" w:space="0" w:color="000000" w:themeColor="text1"/>
+              <w:bottom w:val="single" w:sz="4" w:space="0" w:color="000000" w:themeColor="text1"/>
+              <w:right w:val="single" w:sz="4" w:space="0" w:color="000000" w:themeColor="text1"/>
+            </w:tcBorders>
+            <w:vAlign w:val="center"/>
+            <w:hideMark/>
           </w:tcPr>
           <w:p>
             <w:proofErr w:type="spellStart"/>
@@ -865,6 +671,12 @@
         <w:tc>
           <w:tcPr>
             <w:tcW w:w="2000" w:type="dxa"/>
+            <w:tcBorders>
+              <w:top w:val="single" w:sz="4" w:space="0" w:color="000000" w:themeColor="text1"/>
+              <w:left w:val="single" w:sz="4" w:space="0" w:color="000000" w:themeColor="text1"/>
+              <w:bottom w:val="single" w:sz="4" w:space="0" w:color="000000" w:themeColor="text1"/>
+              <w:right w:val="single" w:sz="4" w:space="0" w:color="000000" w:themeColor="text1"/>
+            </w:tcBorders>
             <w:vAlign w:val="center"/>
           </w:tcPr>
           <w:p/>
@@ -872,6 +684,12 @@
         <w:tc>
           <w:tcPr>
             <w:tcW w:w="2000" w:type="dxa"/>
+            <w:tcBorders>
+              <w:top w:val="single" w:sz="4" w:space="0" w:color="000000" w:themeColor="text1"/>
+              <w:left w:val="single" w:sz="4" w:space="0" w:color="000000" w:themeColor="text1"/>
+              <w:bottom w:val="single" w:sz="4" w:space="0" w:color="000000" w:themeColor="text1"/>
+              <w:right w:val="single" w:sz="4" w:space="0" w:color="000000" w:themeColor="text1"/>
+            </w:tcBorders>
             <w:vAlign w:val="center"/>
           </w:tcPr>
           <w:p/>
@@ -885,7 +703,14 @@
         <w:tc>
           <w:tcPr>
             <w:tcW w:w="2000" w:type="dxa"/>
-            <w:vAlign w:val="center"/>
+            <w:tcBorders>
+              <w:top w:val="single" w:sz="4" w:space="0" w:color="000000" w:themeColor="text1"/>
+              <w:left w:val="single" w:sz="4" w:space="0" w:color="000000" w:themeColor="text1"/>
+              <w:bottom w:val="single" w:sz="4" w:space="0" w:color="000000" w:themeColor="text1"/>
+              <w:right w:val="single" w:sz="4" w:space="0" w:color="000000" w:themeColor="text1"/>
+            </w:tcBorders>
+            <w:vAlign w:val="center"/>
+            <w:hideMark/>
           </w:tcPr>
           <w:p>
             <w:proofErr w:type="spellStart"/>
@@ -903,7 +728,14 @@
         <w:tc>
           <w:tcPr>
             <w:tcW w:w="2000" w:type="dxa"/>
-            <w:vAlign w:val="center"/>
+            <w:tcBorders>
+              <w:top w:val="single" w:sz="4" w:space="0" w:color="000000" w:themeColor="text1"/>
+              <w:left w:val="single" w:sz="4" w:space="0" w:color="000000" w:themeColor="text1"/>
+              <w:bottom w:val="single" w:sz="4" w:space="0" w:color="000000" w:themeColor="text1"/>
+              <w:right w:val="single" w:sz="4" w:space="0" w:color="000000" w:themeColor="text1"/>
+            </w:tcBorders>
+            <w:vAlign w:val="center"/>
+            <w:hideMark/>
           </w:tcPr>
           <w:p>
             <w:proofErr w:type="spellStart"/>
@@ -921,6 +753,12 @@
         <w:tc>
           <w:tcPr>
             <w:tcW w:w="2000" w:type="dxa"/>
+            <w:tcBorders>
+              <w:top w:val="single" w:sz="4" w:space="0" w:color="000000" w:themeColor="text1"/>
+              <w:left w:val="single" w:sz="4" w:space="0" w:color="000000" w:themeColor="text1"/>
+              <w:bottom w:val="single" w:sz="4" w:space="0" w:color="000000" w:themeColor="text1"/>
+              <w:right w:val="single" w:sz="4" w:space="0" w:color="000000" w:themeColor="text1"/>
+            </w:tcBorders>
             <w:vAlign w:val="center"/>
           </w:tcPr>
           <w:p/>
@@ -928,6 +766,12 @@
         <w:tc>
           <w:tcPr>
             <w:tcW w:w="2000" w:type="dxa"/>
+            <w:tcBorders>
+              <w:top w:val="single" w:sz="4" w:space="0" w:color="000000" w:themeColor="text1"/>
+              <w:left w:val="single" w:sz="4" w:space="0" w:color="000000" w:themeColor="text1"/>
+              <w:bottom w:val="single" w:sz="4" w:space="0" w:color="000000" w:themeColor="text1"/>
+              <w:right w:val="single" w:sz="4" w:space="0" w:color="000000" w:themeColor="text1"/>
+            </w:tcBorders>
             <w:vAlign w:val="center"/>
           </w:tcPr>
           <w:p/>
@@ -941,16 +785,22 @@
         <w:tc>
           <w:tcPr>
             <w:tcW w:w="2000" w:type="dxa"/>
-            <w:vAlign w:val="center"/>
-          </w:tcPr>
-          <w:p>
-            <w:r>
-              <w:rPr>
-                <w:rFonts w:ascii="Courier New" w:hAnsi="Courier New"/>
-                <w:sz w:val="20"/>
-                <w:szCs w:val="20"/>
-              </w:rPr>
-              <w:lastRenderedPageBreak/>
+            <w:tcBorders>
+              <w:top w:val="single" w:sz="4" w:space="0" w:color="000000" w:themeColor="text1"/>
+              <w:left w:val="single" w:sz="4" w:space="0" w:color="000000" w:themeColor="text1"/>
+              <w:bottom w:val="single" w:sz="4" w:space="0" w:color="000000" w:themeColor="text1"/>
+              <w:right w:val="single" w:sz="4" w:space="0" w:color="000000" w:themeColor="text1"/>
+            </w:tcBorders>
+            <w:vAlign w:val="center"/>
+            <w:hideMark/>
+          </w:tcPr>
+          <w:p>
+            <w:r>
+              <w:rPr>
+                <w:rFonts w:ascii="Courier New" w:hAnsi="Courier New"/>
+                <w:sz w:val="20"/>
+                <w:szCs w:val="20"/>
+              </w:rPr>
               <w:t>time</w:t>
             </w:r>
           </w:p>
@@ -958,7 +808,14 @@
         <w:tc>
           <w:tcPr>
             <w:tcW w:w="2000" w:type="dxa"/>
-            <w:vAlign w:val="center"/>
+            <w:tcBorders>
+              <w:top w:val="single" w:sz="4" w:space="0" w:color="000000" w:themeColor="text1"/>
+              <w:left w:val="single" w:sz="4" w:space="0" w:color="000000" w:themeColor="text1"/>
+              <w:bottom w:val="single" w:sz="4" w:space="0" w:color="000000" w:themeColor="text1"/>
+              <w:right w:val="single" w:sz="4" w:space="0" w:color="000000" w:themeColor="text1"/>
+            </w:tcBorders>
+            <w:vAlign w:val="center"/>
+            <w:hideMark/>
           </w:tcPr>
           <w:p>
             <w:proofErr w:type="spellStart"/>
@@ -976,6 +833,12 @@
         <w:tc>
           <w:tcPr>
             <w:tcW w:w="2000" w:type="dxa"/>
+            <w:tcBorders>
+              <w:top w:val="single" w:sz="4" w:space="0" w:color="000000" w:themeColor="text1"/>
+              <w:left w:val="single" w:sz="4" w:space="0" w:color="000000" w:themeColor="text1"/>
+              <w:bottom w:val="single" w:sz="4" w:space="0" w:color="000000" w:themeColor="text1"/>
+              <w:right w:val="single" w:sz="4" w:space="0" w:color="000000" w:themeColor="text1"/>
+            </w:tcBorders>
             <w:vAlign w:val="center"/>
           </w:tcPr>
           <w:p/>
@@ -983,6 +846,12 @@
         <w:tc>
           <w:tcPr>
             <w:tcW w:w="2000" w:type="dxa"/>
+            <w:tcBorders>
+              <w:top w:val="single" w:sz="4" w:space="0" w:color="000000" w:themeColor="text1"/>
+              <w:left w:val="single" w:sz="4" w:space="0" w:color="000000" w:themeColor="text1"/>
+              <w:bottom w:val="single" w:sz="4" w:space="0" w:color="000000" w:themeColor="text1"/>
+              <w:right w:val="single" w:sz="4" w:space="0" w:color="000000" w:themeColor="text1"/>
+            </w:tcBorders>
             <w:vAlign w:val="center"/>
           </w:tcPr>
           <w:p/>
@@ -994,16 +863,9 @@
       <w:pPr>
         <w:pStyle w:val="Heading2"/>
       </w:pPr>
-      <w:bookmarkStart w:id="5" w:name="_Toc455780789"/>
       <w:r>
-        <w:t xml:space="preserve">1.3. Table </w:t>
+        <w:t>1.3. Table user</w:t>
       </w:r>
-      <w:proofErr w:type="spellStart"/>
-      <w:r>
-        <w:t>Check_out</w:t>
-      </w:r>
-      <w:bookmarkEnd w:id="5"/>
-      <w:proofErr w:type="spellEnd"/>
     </w:p>
     <w:p>
       <w:r>
@@ -1036,7 +898,14 @@
         <w:tc>
           <w:tcPr>
             <w:tcW w:w="2000" w:type="dxa"/>
-            <w:vAlign w:val="center"/>
+            <w:tcBorders>
+              <w:top w:val="single" w:sz="4" w:space="0" w:color="000000" w:themeColor="text1"/>
+              <w:left w:val="single" w:sz="4" w:space="0" w:color="000000" w:themeColor="text1"/>
+              <w:bottom w:val="single" w:sz="4" w:space="0" w:color="000000" w:themeColor="text1"/>
+              <w:right w:val="single" w:sz="4" w:space="0" w:color="000000" w:themeColor="text1"/>
+            </w:tcBorders>
+            <w:vAlign w:val="center"/>
+            <w:hideMark/>
           </w:tcPr>
           <w:p>
             <w:pPr>
@@ -1056,7 +925,14 @@
         <w:tc>
           <w:tcPr>
             <w:tcW w:w="2000" w:type="dxa"/>
-            <w:vAlign w:val="center"/>
+            <w:tcBorders>
+              <w:top w:val="single" w:sz="4" w:space="0" w:color="000000" w:themeColor="text1"/>
+              <w:left w:val="single" w:sz="4" w:space="0" w:color="000000" w:themeColor="text1"/>
+              <w:bottom w:val="single" w:sz="4" w:space="0" w:color="000000" w:themeColor="text1"/>
+              <w:right w:val="single" w:sz="4" w:space="0" w:color="000000" w:themeColor="text1"/>
+            </w:tcBorders>
+            <w:vAlign w:val="center"/>
+            <w:hideMark/>
           </w:tcPr>
           <w:p>
             <w:pPr>
@@ -1076,7 +952,14 @@
         <w:tc>
           <w:tcPr>
             <w:tcW w:w="2000" w:type="dxa"/>
-            <w:vAlign w:val="center"/>
+            <w:tcBorders>
+              <w:top w:val="single" w:sz="4" w:space="0" w:color="000000" w:themeColor="text1"/>
+              <w:left w:val="single" w:sz="4" w:space="0" w:color="000000" w:themeColor="text1"/>
+              <w:bottom w:val="single" w:sz="4" w:space="0" w:color="000000" w:themeColor="text1"/>
+              <w:right w:val="single" w:sz="4" w:space="0" w:color="000000" w:themeColor="text1"/>
+            </w:tcBorders>
+            <w:vAlign w:val="center"/>
+            <w:hideMark/>
           </w:tcPr>
           <w:p>
             <w:pPr>
@@ -1096,7 +979,14 @@
         <w:tc>
           <w:tcPr>
             <w:tcW w:w="2000" w:type="dxa"/>
-            <w:vAlign w:val="center"/>
+            <w:tcBorders>
+              <w:top w:val="single" w:sz="4" w:space="0" w:color="000000" w:themeColor="text1"/>
+              <w:left w:val="single" w:sz="4" w:space="0" w:color="000000" w:themeColor="text1"/>
+              <w:bottom w:val="single" w:sz="4" w:space="0" w:color="000000" w:themeColor="text1"/>
+              <w:right w:val="single" w:sz="4" w:space="0" w:color="000000" w:themeColor="text1"/>
+            </w:tcBorders>
+            <w:vAlign w:val="center"/>
+            <w:hideMark/>
           </w:tcPr>
           <w:p>
             <w:pPr>
@@ -1122,7 +1012,14 @@
         <w:tc>
           <w:tcPr>
             <w:tcW w:w="2000" w:type="dxa"/>
-            <w:vAlign w:val="center"/>
+            <w:tcBorders>
+              <w:top w:val="single" w:sz="4" w:space="0" w:color="000000" w:themeColor="text1"/>
+              <w:left w:val="single" w:sz="4" w:space="0" w:color="000000" w:themeColor="text1"/>
+              <w:bottom w:val="single" w:sz="4" w:space="0" w:color="000000" w:themeColor="text1"/>
+              <w:right w:val="single" w:sz="4" w:space="0" w:color="000000" w:themeColor="text1"/>
+            </w:tcBorders>
+            <w:vAlign w:val="center"/>
+            <w:hideMark/>
           </w:tcPr>
           <w:p>
             <w:r>
@@ -1138,7 +1035,14 @@
         <w:tc>
           <w:tcPr>
             <w:tcW w:w="2000" w:type="dxa"/>
-            <w:vAlign w:val="center"/>
+            <w:tcBorders>
+              <w:top w:val="single" w:sz="4" w:space="0" w:color="000000" w:themeColor="text1"/>
+              <w:left w:val="single" w:sz="4" w:space="0" w:color="000000" w:themeColor="text1"/>
+              <w:bottom w:val="single" w:sz="4" w:space="0" w:color="000000" w:themeColor="text1"/>
+              <w:right w:val="single" w:sz="4" w:space="0" w:color="000000" w:themeColor="text1"/>
+            </w:tcBorders>
+            <w:vAlign w:val="center"/>
+            <w:hideMark/>
           </w:tcPr>
           <w:p>
             <w:proofErr w:type="spellStart"/>
@@ -1156,6 +1060,12 @@
         <w:tc>
           <w:tcPr>
             <w:tcW w:w="2000" w:type="dxa"/>
+            <w:tcBorders>
+              <w:top w:val="single" w:sz="4" w:space="0" w:color="000000" w:themeColor="text1"/>
+              <w:left w:val="single" w:sz="4" w:space="0" w:color="000000" w:themeColor="text1"/>
+              <w:bottom w:val="single" w:sz="4" w:space="0" w:color="000000" w:themeColor="text1"/>
+              <w:right w:val="single" w:sz="4" w:space="0" w:color="000000" w:themeColor="text1"/>
+            </w:tcBorders>
             <w:vAlign w:val="center"/>
           </w:tcPr>
           <w:p/>
@@ -1163,6 +1073,12 @@
         <w:tc>
           <w:tcPr>
             <w:tcW w:w="2000" w:type="dxa"/>
+            <w:tcBorders>
+              <w:top w:val="single" w:sz="4" w:space="0" w:color="000000" w:themeColor="text1"/>
+              <w:left w:val="single" w:sz="4" w:space="0" w:color="000000" w:themeColor="text1"/>
+              <w:bottom w:val="single" w:sz="4" w:space="0" w:color="000000" w:themeColor="text1"/>
+              <w:right w:val="single" w:sz="4" w:space="0" w:color="000000" w:themeColor="text1"/>
+            </w:tcBorders>
             <w:vAlign w:val="center"/>
           </w:tcPr>
           <w:p/>
@@ -1176,7 +1092,37 @@
         <w:tc>
           <w:tcPr>
             <w:tcW w:w="2000" w:type="dxa"/>
-            <w:vAlign w:val="center"/>
+            <w:tcBorders>
+              <w:top w:val="single" w:sz="4" w:space="0" w:color="000000" w:themeColor="text1"/>
+              <w:left w:val="single" w:sz="4" w:space="0" w:color="000000" w:themeColor="text1"/>
+              <w:bottom w:val="single" w:sz="4" w:space="0" w:color="000000" w:themeColor="text1"/>
+              <w:right w:val="single" w:sz="4" w:space="0" w:color="000000" w:themeColor="text1"/>
+            </w:tcBorders>
+            <w:vAlign w:val="center"/>
+            <w:hideMark/>
+          </w:tcPr>
+          <w:p>
+            <w:r>
+              <w:rPr>
+                <w:rFonts w:ascii="Courier New" w:hAnsi="Courier New"/>
+                <w:sz w:val="20"/>
+                <w:szCs w:val="20"/>
+              </w:rPr>
+              <w:t>username</w:t>
+            </w:r>
+          </w:p>
+        </w:tc>
+        <w:tc>
+          <w:tcPr>
+            <w:tcW w:w="2000" w:type="dxa"/>
+            <w:tcBorders>
+              <w:top w:val="single" w:sz="4" w:space="0" w:color="000000" w:themeColor="text1"/>
+              <w:left w:val="single" w:sz="4" w:space="0" w:color="000000" w:themeColor="text1"/>
+              <w:bottom w:val="single" w:sz="4" w:space="0" w:color="000000" w:themeColor="text1"/>
+              <w:right w:val="single" w:sz="4" w:space="0" w:color="000000" w:themeColor="text1"/>
+            </w:tcBorders>
+            <w:vAlign w:val="center"/>
+            <w:hideMark/>
           </w:tcPr>
           <w:p>
             <w:proofErr w:type="spellStart"/>
@@ -1186,32 +1132,36 @@
                 <w:sz w:val="20"/>
                 <w:szCs w:val="20"/>
               </w:rPr>
-              <w:t>user_id</w:t>
+              <w:t>V</w:t>
+            </w:r>
+            <w:r>
+              <w:rPr>
+                <w:rFonts w:ascii="Courier New" w:hAnsi="Courier New"/>
+                <w:sz w:val="20"/>
+                <w:szCs w:val="20"/>
+              </w:rPr>
+              <w:t>archar</w:t>
             </w:r>
             <w:proofErr w:type="spellEnd"/>
-          </w:p>
-        </w:tc>
-        <w:tc>
-          <w:tcPr>
-            <w:tcW w:w="2000" w:type="dxa"/>
-            <w:vAlign w:val="center"/>
-          </w:tcPr>
-          <w:p>
-            <w:proofErr w:type="spellStart"/>
-            <w:r>
-              <w:rPr>
-                <w:rFonts w:ascii="Courier New" w:hAnsi="Courier New"/>
-                <w:sz w:val="20"/>
-                <w:szCs w:val="20"/>
-              </w:rPr>
-              <w:t>int</w:t>
-            </w:r>
-            <w:proofErr w:type="spellEnd"/>
-          </w:p>
-        </w:tc>
-        <w:tc>
-          <w:tcPr>
-            <w:tcW w:w="2000" w:type="dxa"/>
+            <w:r>
+              <w:rPr>
+                <w:rFonts w:ascii="Courier New" w:hAnsi="Courier New"/>
+                <w:sz w:val="20"/>
+                <w:szCs w:val="20"/>
+              </w:rPr>
+              <w:t xml:space="preserve"> (50)</w:t>
+            </w:r>
+          </w:p>
+        </w:tc>
+        <w:tc>
+          <w:tcPr>
+            <w:tcW w:w="2000" w:type="dxa"/>
+            <w:tcBorders>
+              <w:top w:val="single" w:sz="4" w:space="0" w:color="000000" w:themeColor="text1"/>
+              <w:left w:val="single" w:sz="4" w:space="0" w:color="000000" w:themeColor="text1"/>
+              <w:bottom w:val="single" w:sz="4" w:space="0" w:color="000000" w:themeColor="text1"/>
+              <w:right w:val="single" w:sz="4" w:space="0" w:color="000000" w:themeColor="text1"/>
+            </w:tcBorders>
             <w:vAlign w:val="center"/>
           </w:tcPr>
           <w:p/>
@@ -1219,6 +1169,12 @@
         <w:tc>
           <w:tcPr>
             <w:tcW w:w="2000" w:type="dxa"/>
+            <w:tcBorders>
+              <w:top w:val="single" w:sz="4" w:space="0" w:color="000000" w:themeColor="text1"/>
+              <w:left w:val="single" w:sz="4" w:space="0" w:color="000000" w:themeColor="text1"/>
+              <w:bottom w:val="single" w:sz="4" w:space="0" w:color="000000" w:themeColor="text1"/>
+              <w:right w:val="single" w:sz="4" w:space="0" w:color="000000" w:themeColor="text1"/>
+            </w:tcBorders>
             <w:vAlign w:val="center"/>
           </w:tcPr>
           <w:p/>
@@ -1232,23 +1188,37 @@
         <w:tc>
           <w:tcPr>
             <w:tcW w:w="2000" w:type="dxa"/>
-            <w:vAlign w:val="center"/>
-          </w:tcPr>
-          <w:p>
-            <w:r>
-              <w:rPr>
-                <w:rFonts w:ascii="Courier New" w:hAnsi="Courier New"/>
-                <w:sz w:val="20"/>
-                <w:szCs w:val="20"/>
-              </w:rPr>
-              <w:t>time</w:t>
-            </w:r>
-          </w:p>
-        </w:tc>
-        <w:tc>
-          <w:tcPr>
-            <w:tcW w:w="2000" w:type="dxa"/>
-            <w:vAlign w:val="center"/>
+            <w:tcBorders>
+              <w:top w:val="single" w:sz="4" w:space="0" w:color="000000" w:themeColor="text1"/>
+              <w:left w:val="single" w:sz="4" w:space="0" w:color="000000" w:themeColor="text1"/>
+              <w:bottom w:val="single" w:sz="4" w:space="0" w:color="000000" w:themeColor="text1"/>
+              <w:right w:val="single" w:sz="4" w:space="0" w:color="000000" w:themeColor="text1"/>
+            </w:tcBorders>
+            <w:vAlign w:val="center"/>
+            <w:hideMark/>
+          </w:tcPr>
+          <w:p>
+            <w:r>
+              <w:rPr>
+                <w:rFonts w:ascii="Courier New" w:hAnsi="Courier New"/>
+                <w:sz w:val="20"/>
+                <w:szCs w:val="20"/>
+              </w:rPr>
+              <w:t>password</w:t>
+            </w:r>
+          </w:p>
+        </w:tc>
+        <w:tc>
+          <w:tcPr>
+            <w:tcW w:w="2000" w:type="dxa"/>
+            <w:tcBorders>
+              <w:top w:val="single" w:sz="4" w:space="0" w:color="000000" w:themeColor="text1"/>
+              <w:left w:val="single" w:sz="4" w:space="0" w:color="000000" w:themeColor="text1"/>
+              <w:bottom w:val="single" w:sz="4" w:space="0" w:color="000000" w:themeColor="text1"/>
+              <w:right w:val="single" w:sz="4" w:space="0" w:color="000000" w:themeColor="text1"/>
+            </w:tcBorders>
+            <w:vAlign w:val="center"/>
+            <w:hideMark/>
           </w:tcPr>
           <w:p>
             <w:proofErr w:type="spellStart"/>
@@ -1258,6 +1228,406 @@
                 <w:sz w:val="20"/>
                 <w:szCs w:val="20"/>
               </w:rPr>
+              <w:t>V</w:t>
+            </w:r>
+            <w:r>
+              <w:rPr>
+                <w:rFonts w:ascii="Courier New" w:hAnsi="Courier New"/>
+                <w:sz w:val="20"/>
+                <w:szCs w:val="20"/>
+              </w:rPr>
+              <w:t>archar</w:t>
+            </w:r>
+            <w:proofErr w:type="spellEnd"/>
+            <w:r>
+              <w:rPr>
+                <w:rFonts w:ascii="Courier New" w:hAnsi="Courier New"/>
+                <w:sz w:val="20"/>
+                <w:szCs w:val="20"/>
+              </w:rPr>
+              <w:t xml:space="preserve"> (64)</w:t>
+            </w:r>
+          </w:p>
+        </w:tc>
+        <w:tc>
+          <w:tcPr>
+            <w:tcW w:w="2000" w:type="dxa"/>
+            <w:tcBorders>
+              <w:top w:val="single" w:sz="4" w:space="0" w:color="000000" w:themeColor="text1"/>
+              <w:left w:val="single" w:sz="4" w:space="0" w:color="000000" w:themeColor="text1"/>
+              <w:bottom w:val="single" w:sz="4" w:space="0" w:color="000000" w:themeColor="text1"/>
+              <w:right w:val="single" w:sz="4" w:space="0" w:color="000000" w:themeColor="text1"/>
+            </w:tcBorders>
+            <w:vAlign w:val="center"/>
+          </w:tcPr>
+          <w:p/>
+        </w:tc>
+        <w:tc>
+          <w:tcPr>
+            <w:tcW w:w="2000" w:type="dxa"/>
+            <w:tcBorders>
+              <w:top w:val="single" w:sz="4" w:space="0" w:color="000000" w:themeColor="text1"/>
+              <w:left w:val="single" w:sz="4" w:space="0" w:color="000000" w:themeColor="text1"/>
+              <w:bottom w:val="single" w:sz="4" w:space="0" w:color="000000" w:themeColor="text1"/>
+              <w:right w:val="single" w:sz="4" w:space="0" w:color="000000" w:themeColor="text1"/>
+            </w:tcBorders>
+            <w:vAlign w:val="center"/>
+          </w:tcPr>
+          <w:p/>
+        </w:tc>
+      </w:tr>
+      <w:tr>
+        <w:trPr>
+          <w:trHeight w:val="500"/>
+          <w:jc w:val="center"/>
+        </w:trPr>
+        <w:tc>
+          <w:tcPr>
+            <w:tcW w:w="2000" w:type="dxa"/>
+            <w:tcBorders>
+              <w:top w:val="single" w:sz="4" w:space="0" w:color="000000" w:themeColor="text1"/>
+              <w:left w:val="single" w:sz="4" w:space="0" w:color="000000" w:themeColor="text1"/>
+              <w:bottom w:val="single" w:sz="4" w:space="0" w:color="000000" w:themeColor="text1"/>
+              <w:right w:val="single" w:sz="4" w:space="0" w:color="000000" w:themeColor="text1"/>
+            </w:tcBorders>
+            <w:vAlign w:val="center"/>
+            <w:hideMark/>
+          </w:tcPr>
+          <w:p>
+            <w:r>
+              <w:rPr>
+                <w:rFonts w:ascii="Courier New" w:hAnsi="Courier New"/>
+                <w:sz w:val="20"/>
+                <w:szCs w:val="20"/>
+              </w:rPr>
+              <w:t>salt</w:t>
+            </w:r>
+          </w:p>
+        </w:tc>
+        <w:tc>
+          <w:tcPr>
+            <w:tcW w:w="2000" w:type="dxa"/>
+            <w:tcBorders>
+              <w:top w:val="single" w:sz="4" w:space="0" w:color="000000" w:themeColor="text1"/>
+              <w:left w:val="single" w:sz="4" w:space="0" w:color="000000" w:themeColor="text1"/>
+              <w:bottom w:val="single" w:sz="4" w:space="0" w:color="000000" w:themeColor="text1"/>
+              <w:right w:val="single" w:sz="4" w:space="0" w:color="000000" w:themeColor="text1"/>
+            </w:tcBorders>
+            <w:vAlign w:val="center"/>
+            <w:hideMark/>
+          </w:tcPr>
+          <w:p>
+            <w:proofErr w:type="spellStart"/>
+            <w:r>
+              <w:rPr>
+                <w:rFonts w:ascii="Courier New" w:hAnsi="Courier New"/>
+                <w:sz w:val="20"/>
+                <w:szCs w:val="20"/>
+              </w:rPr>
+              <w:t>I</w:t>
+            </w:r>
+            <w:r>
+              <w:rPr>
+                <w:rFonts w:ascii="Courier New" w:hAnsi="Courier New"/>
+                <w:sz w:val="20"/>
+                <w:szCs w:val="20"/>
+              </w:rPr>
+              <w:t>nt</w:t>
+            </w:r>
+            <w:proofErr w:type="spellEnd"/>
+            <w:r>
+              <w:rPr>
+                <w:rFonts w:ascii="Courier New" w:hAnsi="Courier New"/>
+                <w:sz w:val="20"/>
+                <w:szCs w:val="20"/>
+              </w:rPr>
+              <w:t xml:space="preserve"> (32)</w:t>
+            </w:r>
+          </w:p>
+        </w:tc>
+        <w:tc>
+          <w:tcPr>
+            <w:tcW w:w="2000" w:type="dxa"/>
+            <w:tcBorders>
+              <w:top w:val="single" w:sz="4" w:space="0" w:color="000000" w:themeColor="text1"/>
+              <w:left w:val="single" w:sz="4" w:space="0" w:color="000000" w:themeColor="text1"/>
+              <w:bottom w:val="single" w:sz="4" w:space="0" w:color="000000" w:themeColor="text1"/>
+              <w:right w:val="single" w:sz="4" w:space="0" w:color="000000" w:themeColor="text1"/>
+            </w:tcBorders>
+            <w:vAlign w:val="center"/>
+          </w:tcPr>
+          <w:p/>
+        </w:tc>
+        <w:tc>
+          <w:tcPr>
+            <w:tcW w:w="2000" w:type="dxa"/>
+            <w:tcBorders>
+              <w:top w:val="single" w:sz="4" w:space="0" w:color="000000" w:themeColor="text1"/>
+              <w:left w:val="single" w:sz="4" w:space="0" w:color="000000" w:themeColor="text1"/>
+              <w:bottom w:val="single" w:sz="4" w:space="0" w:color="000000" w:themeColor="text1"/>
+              <w:right w:val="single" w:sz="4" w:space="0" w:color="000000" w:themeColor="text1"/>
+            </w:tcBorders>
+            <w:vAlign w:val="center"/>
+          </w:tcPr>
+          <w:p>
+            <w:r>
+              <w:t>Generated by password hash.</w:t>
+            </w:r>
+          </w:p>
+          <w:p>
+            <w:r>
+              <w:t>Using for validate password</w:t>
+            </w:r>
+          </w:p>
+        </w:tc>
+      </w:tr>
+      <w:tr>
+        <w:trPr>
+          <w:trHeight w:val="584"/>
+          <w:jc w:val="center"/>
+        </w:trPr>
+        <w:tc>
+          <w:tcPr>
+            <w:tcW w:w="2000" w:type="dxa"/>
+            <w:tcBorders>
+              <w:top w:val="single" w:sz="4" w:space="0" w:color="000000" w:themeColor="text1"/>
+              <w:left w:val="single" w:sz="4" w:space="0" w:color="000000" w:themeColor="text1"/>
+              <w:bottom w:val="single" w:sz="4" w:space="0" w:color="000000" w:themeColor="text1"/>
+              <w:right w:val="single" w:sz="4" w:space="0" w:color="000000" w:themeColor="text1"/>
+            </w:tcBorders>
+            <w:vAlign w:val="center"/>
+            <w:hideMark/>
+          </w:tcPr>
+          <w:p>
+            <w:r>
+              <w:rPr>
+                <w:rFonts w:ascii="Courier New" w:hAnsi="Courier New"/>
+                <w:sz w:val="20"/>
+                <w:szCs w:val="20"/>
+              </w:rPr>
+              <w:t>role</w:t>
+            </w:r>
+          </w:p>
+        </w:tc>
+        <w:tc>
+          <w:tcPr>
+            <w:tcW w:w="2000" w:type="dxa"/>
+            <w:tcBorders>
+              <w:top w:val="single" w:sz="4" w:space="0" w:color="000000" w:themeColor="text1"/>
+              <w:left w:val="single" w:sz="4" w:space="0" w:color="000000" w:themeColor="text1"/>
+              <w:bottom w:val="single" w:sz="4" w:space="0" w:color="000000" w:themeColor="text1"/>
+              <w:right w:val="single" w:sz="4" w:space="0" w:color="000000" w:themeColor="text1"/>
+            </w:tcBorders>
+            <w:vAlign w:val="center"/>
+            <w:hideMark/>
+          </w:tcPr>
+          <w:p>
+            <w:r>
+              <w:rPr>
+                <w:rFonts w:ascii="Courier New" w:hAnsi="Courier New"/>
+                <w:sz w:val="20"/>
+                <w:szCs w:val="20"/>
+              </w:rPr>
+              <w:t>bit</w:t>
+            </w:r>
+          </w:p>
+        </w:tc>
+        <w:tc>
+          <w:tcPr>
+            <w:tcW w:w="2000" w:type="dxa"/>
+            <w:tcBorders>
+              <w:top w:val="single" w:sz="4" w:space="0" w:color="000000" w:themeColor="text1"/>
+              <w:left w:val="single" w:sz="4" w:space="0" w:color="000000" w:themeColor="text1"/>
+              <w:bottom w:val="single" w:sz="4" w:space="0" w:color="000000" w:themeColor="text1"/>
+              <w:right w:val="single" w:sz="4" w:space="0" w:color="000000" w:themeColor="text1"/>
+            </w:tcBorders>
+            <w:vAlign w:val="center"/>
+          </w:tcPr>
+          <w:p/>
+        </w:tc>
+        <w:tc>
+          <w:tcPr>
+            <w:tcW w:w="2000" w:type="dxa"/>
+            <w:tcBorders>
+              <w:top w:val="single" w:sz="4" w:space="0" w:color="000000" w:themeColor="text1"/>
+              <w:left w:val="single" w:sz="4" w:space="0" w:color="000000" w:themeColor="text1"/>
+              <w:bottom w:val="single" w:sz="4" w:space="0" w:color="000000" w:themeColor="text1"/>
+              <w:right w:val="single" w:sz="4" w:space="0" w:color="000000" w:themeColor="text1"/>
+            </w:tcBorders>
+            <w:vAlign w:val="center"/>
+          </w:tcPr>
+          <w:p>
+            <w:r>
+              <w:t>1: Admin</w:t>
+            </w:r>
+          </w:p>
+          <w:p>
+            <w:r>
+              <w:t>0: Staff</w:t>
+            </w:r>
+          </w:p>
+        </w:tc>
+      </w:tr>
+      <w:tr>
+        <w:trPr>
+          <w:trHeight w:val="500"/>
+          <w:jc w:val="center"/>
+        </w:trPr>
+        <w:tc>
+          <w:tcPr>
+            <w:tcW w:w="2000" w:type="dxa"/>
+            <w:tcBorders>
+              <w:top w:val="single" w:sz="4" w:space="0" w:color="000000" w:themeColor="text1"/>
+              <w:left w:val="single" w:sz="4" w:space="0" w:color="000000" w:themeColor="text1"/>
+              <w:bottom w:val="single" w:sz="4" w:space="0" w:color="000000" w:themeColor="text1"/>
+              <w:right w:val="single" w:sz="4" w:space="0" w:color="000000" w:themeColor="text1"/>
+            </w:tcBorders>
+            <w:vAlign w:val="center"/>
+            <w:hideMark/>
+          </w:tcPr>
+          <w:p>
+            <w:proofErr w:type="spellStart"/>
+            <w:r>
+              <w:rPr>
+                <w:rFonts w:ascii="Courier New" w:hAnsi="Courier New"/>
+                <w:sz w:val="20"/>
+                <w:szCs w:val="20"/>
+              </w:rPr>
+              <w:t>fullname</w:t>
+            </w:r>
+            <w:proofErr w:type="spellEnd"/>
+          </w:p>
+        </w:tc>
+        <w:tc>
+          <w:tcPr>
+            <w:tcW w:w="2000" w:type="dxa"/>
+            <w:tcBorders>
+              <w:top w:val="single" w:sz="4" w:space="0" w:color="000000" w:themeColor="text1"/>
+              <w:left w:val="single" w:sz="4" w:space="0" w:color="000000" w:themeColor="text1"/>
+              <w:bottom w:val="single" w:sz="4" w:space="0" w:color="000000" w:themeColor="text1"/>
+              <w:right w:val="single" w:sz="4" w:space="0" w:color="000000" w:themeColor="text1"/>
+            </w:tcBorders>
+            <w:vAlign w:val="center"/>
+            <w:hideMark/>
+          </w:tcPr>
+          <w:p>
+            <w:proofErr w:type="spellStart"/>
+            <w:r>
+              <w:rPr>
+                <w:rFonts w:ascii="Courier New" w:hAnsi="Courier New"/>
+                <w:sz w:val="20"/>
+                <w:szCs w:val="20"/>
+              </w:rPr>
+              <w:t>V</w:t>
+            </w:r>
+            <w:r>
+              <w:rPr>
+                <w:rFonts w:ascii="Courier New" w:hAnsi="Courier New"/>
+                <w:sz w:val="20"/>
+                <w:szCs w:val="20"/>
+              </w:rPr>
+              <w:t>archar</w:t>
+            </w:r>
+            <w:proofErr w:type="spellEnd"/>
+            <w:r>
+              <w:rPr>
+                <w:rFonts w:ascii="Courier New" w:hAnsi="Courier New"/>
+                <w:sz w:val="20"/>
+                <w:szCs w:val="20"/>
+              </w:rPr>
+              <w:t xml:space="preserve"> (50)</w:t>
+            </w:r>
+          </w:p>
+        </w:tc>
+        <w:tc>
+          <w:tcPr>
+            <w:tcW w:w="2000" w:type="dxa"/>
+            <w:tcBorders>
+              <w:top w:val="single" w:sz="4" w:space="0" w:color="000000" w:themeColor="text1"/>
+              <w:left w:val="single" w:sz="4" w:space="0" w:color="000000" w:themeColor="text1"/>
+              <w:bottom w:val="single" w:sz="4" w:space="0" w:color="000000" w:themeColor="text1"/>
+              <w:right w:val="single" w:sz="4" w:space="0" w:color="000000" w:themeColor="text1"/>
+            </w:tcBorders>
+            <w:vAlign w:val="center"/>
+          </w:tcPr>
+          <w:p/>
+        </w:tc>
+        <w:tc>
+          <w:tcPr>
+            <w:tcW w:w="2000" w:type="dxa"/>
+            <w:tcBorders>
+              <w:top w:val="single" w:sz="4" w:space="0" w:color="000000" w:themeColor="text1"/>
+              <w:left w:val="single" w:sz="4" w:space="0" w:color="000000" w:themeColor="text1"/>
+              <w:bottom w:val="single" w:sz="4" w:space="0" w:color="000000" w:themeColor="text1"/>
+              <w:right w:val="single" w:sz="4" w:space="0" w:color="000000" w:themeColor="text1"/>
+            </w:tcBorders>
+            <w:vAlign w:val="center"/>
+          </w:tcPr>
+          <w:p/>
+        </w:tc>
+      </w:tr>
+      <w:tr>
+        <w:trPr>
+          <w:trHeight w:val="500"/>
+          <w:jc w:val="center"/>
+        </w:trPr>
+        <w:tc>
+          <w:tcPr>
+            <w:tcW w:w="2000" w:type="dxa"/>
+            <w:tcBorders>
+              <w:top w:val="single" w:sz="4" w:space="0" w:color="000000" w:themeColor="text1"/>
+              <w:left w:val="single" w:sz="4" w:space="0" w:color="000000" w:themeColor="text1"/>
+              <w:bottom w:val="single" w:sz="4" w:space="0" w:color="000000" w:themeColor="text1"/>
+              <w:right w:val="single" w:sz="4" w:space="0" w:color="000000" w:themeColor="text1"/>
+            </w:tcBorders>
+            <w:vAlign w:val="center"/>
+          </w:tcPr>
+          <w:p>
+            <w:pPr>
+              <w:rPr>
+                <w:rFonts w:ascii="Courier New" w:hAnsi="Courier New"/>
+                <w:sz w:val="20"/>
+                <w:szCs w:val="20"/>
+              </w:rPr>
+            </w:pPr>
+            <w:proofErr w:type="spellStart"/>
+            <w:r>
+              <w:rPr>
+                <w:rFonts w:ascii="Courier New" w:hAnsi="Courier New"/>
+                <w:sz w:val="20"/>
+                <w:szCs w:val="20"/>
+              </w:rPr>
+              <w:t>date_of_birth</w:t>
+            </w:r>
+            <w:proofErr w:type="spellEnd"/>
+          </w:p>
+        </w:tc>
+        <w:tc>
+          <w:tcPr>
+            <w:tcW w:w="2000" w:type="dxa"/>
+            <w:tcBorders>
+              <w:top w:val="single" w:sz="4" w:space="0" w:color="000000" w:themeColor="text1"/>
+              <w:left w:val="single" w:sz="4" w:space="0" w:color="000000" w:themeColor="text1"/>
+              <w:bottom w:val="single" w:sz="4" w:space="0" w:color="000000" w:themeColor="text1"/>
+              <w:right w:val="single" w:sz="4" w:space="0" w:color="000000" w:themeColor="text1"/>
+            </w:tcBorders>
+            <w:vAlign w:val="center"/>
+          </w:tcPr>
+          <w:p>
+            <w:pPr>
+              <w:rPr>
+                <w:rFonts w:ascii="Courier New" w:hAnsi="Courier New"/>
+                <w:sz w:val="20"/>
+                <w:szCs w:val="20"/>
+              </w:rPr>
+            </w:pPr>
+            <w:proofErr w:type="spellStart"/>
+            <w:r>
+              <w:rPr>
+                <w:rFonts w:ascii="Courier New" w:hAnsi="Courier New"/>
+                <w:sz w:val="20"/>
+                <w:szCs w:val="20"/>
+              </w:rPr>
               <w:t>datetime</w:t>
             </w:r>
             <w:proofErr w:type="spellEnd"/>
@@ -1266,6 +1636,12 @@
         <w:tc>
           <w:tcPr>
             <w:tcW w:w="2000" w:type="dxa"/>
+            <w:tcBorders>
+              <w:top w:val="single" w:sz="4" w:space="0" w:color="000000" w:themeColor="text1"/>
+              <w:left w:val="single" w:sz="4" w:space="0" w:color="000000" w:themeColor="text1"/>
+              <w:bottom w:val="single" w:sz="4" w:space="0" w:color="000000" w:themeColor="text1"/>
+              <w:right w:val="single" w:sz="4" w:space="0" w:color="000000" w:themeColor="text1"/>
+            </w:tcBorders>
             <w:vAlign w:val="center"/>
           </w:tcPr>
           <w:p/>
@@ -1273,6 +1649,94 @@
         <w:tc>
           <w:tcPr>
             <w:tcW w:w="2000" w:type="dxa"/>
+            <w:tcBorders>
+              <w:top w:val="single" w:sz="4" w:space="0" w:color="000000" w:themeColor="text1"/>
+              <w:left w:val="single" w:sz="4" w:space="0" w:color="000000" w:themeColor="text1"/>
+              <w:bottom w:val="single" w:sz="4" w:space="0" w:color="000000" w:themeColor="text1"/>
+              <w:right w:val="single" w:sz="4" w:space="0" w:color="000000" w:themeColor="text1"/>
+            </w:tcBorders>
+            <w:vAlign w:val="center"/>
+          </w:tcPr>
+          <w:p/>
+        </w:tc>
+      </w:tr>
+      <w:tr>
+        <w:trPr>
+          <w:trHeight w:val="500"/>
+          <w:jc w:val="center"/>
+        </w:trPr>
+        <w:tc>
+          <w:tcPr>
+            <w:tcW w:w="2000" w:type="dxa"/>
+            <w:tcBorders>
+              <w:top w:val="single" w:sz="4" w:space="0" w:color="000000" w:themeColor="text1"/>
+              <w:left w:val="single" w:sz="4" w:space="0" w:color="000000" w:themeColor="text1"/>
+              <w:bottom w:val="single" w:sz="4" w:space="0" w:color="000000" w:themeColor="text1"/>
+              <w:right w:val="single" w:sz="4" w:space="0" w:color="000000" w:themeColor="text1"/>
+            </w:tcBorders>
+            <w:vAlign w:val="center"/>
+            <w:hideMark/>
+          </w:tcPr>
+          <w:p>
+            <w:proofErr w:type="spellStart"/>
+            <w:r>
+              <w:rPr>
+                <w:rFonts w:ascii="Courier New" w:hAnsi="Courier New"/>
+                <w:sz w:val="20"/>
+                <w:szCs w:val="20"/>
+              </w:rPr>
+              <w:t>created_date</w:t>
+            </w:r>
+            <w:proofErr w:type="spellEnd"/>
+          </w:p>
+        </w:tc>
+        <w:tc>
+          <w:tcPr>
+            <w:tcW w:w="2000" w:type="dxa"/>
+            <w:tcBorders>
+              <w:top w:val="single" w:sz="4" w:space="0" w:color="000000" w:themeColor="text1"/>
+              <w:left w:val="single" w:sz="4" w:space="0" w:color="000000" w:themeColor="text1"/>
+              <w:bottom w:val="single" w:sz="4" w:space="0" w:color="000000" w:themeColor="text1"/>
+              <w:right w:val="single" w:sz="4" w:space="0" w:color="000000" w:themeColor="text1"/>
+            </w:tcBorders>
+            <w:vAlign w:val="center"/>
+            <w:hideMark/>
+          </w:tcPr>
+          <w:p>
+            <w:proofErr w:type="spellStart"/>
+            <w:r>
+              <w:rPr>
+                <w:rFonts w:ascii="Courier New" w:hAnsi="Courier New"/>
+                <w:sz w:val="20"/>
+                <w:szCs w:val="20"/>
+              </w:rPr>
+              <w:t>datetime</w:t>
+            </w:r>
+            <w:proofErr w:type="spellEnd"/>
+          </w:p>
+        </w:tc>
+        <w:tc>
+          <w:tcPr>
+            <w:tcW w:w="2000" w:type="dxa"/>
+            <w:tcBorders>
+              <w:top w:val="single" w:sz="4" w:space="0" w:color="000000" w:themeColor="text1"/>
+              <w:left w:val="single" w:sz="4" w:space="0" w:color="000000" w:themeColor="text1"/>
+              <w:bottom w:val="single" w:sz="4" w:space="0" w:color="000000" w:themeColor="text1"/>
+              <w:right w:val="single" w:sz="4" w:space="0" w:color="000000" w:themeColor="text1"/>
+            </w:tcBorders>
+            <w:vAlign w:val="center"/>
+          </w:tcPr>
+          <w:p/>
+        </w:tc>
+        <w:tc>
+          <w:tcPr>
+            <w:tcW w:w="2000" w:type="dxa"/>
+            <w:tcBorders>
+              <w:top w:val="single" w:sz="4" w:space="0" w:color="000000" w:themeColor="text1"/>
+              <w:left w:val="single" w:sz="4" w:space="0" w:color="000000" w:themeColor="text1"/>
+              <w:bottom w:val="single" w:sz="4" w:space="0" w:color="000000" w:themeColor="text1"/>
+              <w:right w:val="single" w:sz="4" w:space="0" w:color="000000" w:themeColor="text1"/>
+            </w:tcBorders>
             <w:vAlign w:val="center"/>
           </w:tcPr>
           <w:p/>
@@ -1280,6 +1744,1133 @@
       </w:tr>
     </w:tbl>
     <w:p/>
+    <w:p>
+      <w:pPr>
+        <w:pStyle w:val="Heading2"/>
+      </w:pPr>
+      <w:r>
+        <w:t xml:space="preserve">1.4. Table </w:t>
+      </w:r>
+      <w:proofErr w:type="spellStart"/>
+      <w:r>
+        <w:t>changed_time</w:t>
+      </w:r>
+      <w:proofErr w:type="spellEnd"/>
+    </w:p>
+    <w:p>
+      <w:r>
+        <w:rPr>
+          <w:rFonts w:ascii="Times New Roman" w:hAnsi="Times New Roman"/>
+          <w:sz w:val="20"/>
+          <w:szCs w:val="20"/>
+        </w:rPr>
+        <w:t>1.4.1. Columns</w:t>
+      </w:r>
+    </w:p>
+    <w:tbl>
+      <w:tblPr>
+        <w:tblStyle w:val="TableGrid"/>
+        <w:tblW w:w="0" w:type="auto"/>
+        <w:jc w:val="center"/>
+        <w:tblLook w:val="04A0" w:firstRow="1" w:lastRow="0" w:firstColumn="1" w:lastColumn="0" w:noHBand="0" w:noVBand="1"/>
+      </w:tblPr>
+      <w:tblGrid>
+        <w:gridCol w:w="2000"/>
+        <w:gridCol w:w="2000"/>
+        <w:gridCol w:w="2000"/>
+        <w:gridCol w:w="2000"/>
+      </w:tblGrid>
+      <w:tr>
+        <w:trPr>
+          <w:trHeight w:val="500"/>
+          <w:jc w:val="center"/>
+        </w:trPr>
+        <w:tc>
+          <w:tcPr>
+            <w:tcW w:w="2000" w:type="dxa"/>
+            <w:tcBorders>
+              <w:top w:val="single" w:sz="4" w:space="0" w:color="000000" w:themeColor="text1"/>
+              <w:left w:val="single" w:sz="4" w:space="0" w:color="000000" w:themeColor="text1"/>
+              <w:bottom w:val="single" w:sz="4" w:space="0" w:color="000000" w:themeColor="text1"/>
+              <w:right w:val="single" w:sz="4" w:space="0" w:color="000000" w:themeColor="text1"/>
+            </w:tcBorders>
+            <w:vAlign w:val="center"/>
+            <w:hideMark/>
+          </w:tcPr>
+          <w:p>
+            <w:pPr>
+              <w:jc w:val="center"/>
+            </w:pPr>
+            <w:r>
+              <w:rPr>
+                <w:rFonts w:ascii="Times New Roman" w:hAnsi="Times New Roman"/>
+                <w:b/>
+                <w:sz w:val="20"/>
+                <w:szCs w:val="20"/>
+              </w:rPr>
+              <w:t>Column name</w:t>
+            </w:r>
+          </w:p>
+        </w:tc>
+        <w:tc>
+          <w:tcPr>
+            <w:tcW w:w="2000" w:type="dxa"/>
+            <w:tcBorders>
+              <w:top w:val="single" w:sz="4" w:space="0" w:color="000000" w:themeColor="text1"/>
+              <w:left w:val="single" w:sz="4" w:space="0" w:color="000000" w:themeColor="text1"/>
+              <w:bottom w:val="single" w:sz="4" w:space="0" w:color="000000" w:themeColor="text1"/>
+              <w:right w:val="single" w:sz="4" w:space="0" w:color="000000" w:themeColor="text1"/>
+            </w:tcBorders>
+            <w:vAlign w:val="center"/>
+            <w:hideMark/>
+          </w:tcPr>
+          <w:p>
+            <w:pPr>
+              <w:jc w:val="center"/>
+            </w:pPr>
+            <w:r>
+              <w:rPr>
+                <w:rFonts w:ascii="Times New Roman" w:hAnsi="Times New Roman"/>
+                <w:b/>
+                <w:sz w:val="20"/>
+                <w:szCs w:val="20"/>
+              </w:rPr>
+              <w:t>Type</w:t>
+            </w:r>
+          </w:p>
+        </w:tc>
+        <w:tc>
+          <w:tcPr>
+            <w:tcW w:w="2000" w:type="dxa"/>
+            <w:tcBorders>
+              <w:top w:val="single" w:sz="4" w:space="0" w:color="000000" w:themeColor="text1"/>
+              <w:left w:val="single" w:sz="4" w:space="0" w:color="000000" w:themeColor="text1"/>
+              <w:bottom w:val="single" w:sz="4" w:space="0" w:color="000000" w:themeColor="text1"/>
+              <w:right w:val="single" w:sz="4" w:space="0" w:color="000000" w:themeColor="text1"/>
+            </w:tcBorders>
+            <w:vAlign w:val="center"/>
+            <w:hideMark/>
+          </w:tcPr>
+          <w:p>
+            <w:pPr>
+              <w:jc w:val="center"/>
+            </w:pPr>
+            <w:r>
+              <w:rPr>
+                <w:rFonts w:ascii="Times New Roman" w:hAnsi="Times New Roman"/>
+                <w:b/>
+                <w:sz w:val="20"/>
+                <w:szCs w:val="20"/>
+              </w:rPr>
+              <w:t>Properties</w:t>
+            </w:r>
+          </w:p>
+        </w:tc>
+        <w:tc>
+          <w:tcPr>
+            <w:tcW w:w="2000" w:type="dxa"/>
+            <w:tcBorders>
+              <w:top w:val="single" w:sz="4" w:space="0" w:color="000000" w:themeColor="text1"/>
+              <w:left w:val="single" w:sz="4" w:space="0" w:color="000000" w:themeColor="text1"/>
+              <w:bottom w:val="single" w:sz="4" w:space="0" w:color="000000" w:themeColor="text1"/>
+              <w:right w:val="single" w:sz="4" w:space="0" w:color="000000" w:themeColor="text1"/>
+            </w:tcBorders>
+            <w:vAlign w:val="center"/>
+            <w:hideMark/>
+          </w:tcPr>
+          <w:p>
+            <w:pPr>
+              <w:jc w:val="center"/>
+            </w:pPr>
+            <w:r>
+              <w:rPr>
+                <w:rFonts w:ascii="Times New Roman" w:hAnsi="Times New Roman"/>
+                <w:b/>
+                <w:sz w:val="20"/>
+                <w:szCs w:val="20"/>
+              </w:rPr>
+              <w:t>Description</w:t>
+            </w:r>
+          </w:p>
+        </w:tc>
+      </w:tr>
+      <w:tr>
+        <w:trPr>
+          <w:trHeight w:val="500"/>
+          <w:jc w:val="center"/>
+        </w:trPr>
+        <w:tc>
+          <w:tcPr>
+            <w:tcW w:w="2000" w:type="dxa"/>
+            <w:tcBorders>
+              <w:top w:val="single" w:sz="4" w:space="0" w:color="000000" w:themeColor="text1"/>
+              <w:left w:val="single" w:sz="4" w:space="0" w:color="000000" w:themeColor="text1"/>
+              <w:bottom w:val="single" w:sz="4" w:space="0" w:color="000000" w:themeColor="text1"/>
+              <w:right w:val="single" w:sz="4" w:space="0" w:color="000000" w:themeColor="text1"/>
+            </w:tcBorders>
+            <w:vAlign w:val="center"/>
+            <w:hideMark/>
+          </w:tcPr>
+          <w:p>
+            <w:r>
+              <w:rPr>
+                <w:rFonts w:ascii="Courier New" w:hAnsi="Courier New"/>
+                <w:sz w:val="20"/>
+                <w:szCs w:val="20"/>
+              </w:rPr>
+              <w:t>id</w:t>
+            </w:r>
+          </w:p>
+        </w:tc>
+        <w:tc>
+          <w:tcPr>
+            <w:tcW w:w="2000" w:type="dxa"/>
+            <w:tcBorders>
+              <w:top w:val="single" w:sz="4" w:space="0" w:color="000000" w:themeColor="text1"/>
+              <w:left w:val="single" w:sz="4" w:space="0" w:color="000000" w:themeColor="text1"/>
+              <w:bottom w:val="single" w:sz="4" w:space="0" w:color="000000" w:themeColor="text1"/>
+              <w:right w:val="single" w:sz="4" w:space="0" w:color="000000" w:themeColor="text1"/>
+            </w:tcBorders>
+            <w:vAlign w:val="center"/>
+            <w:hideMark/>
+          </w:tcPr>
+          <w:p>
+            <w:proofErr w:type="spellStart"/>
+            <w:r>
+              <w:rPr>
+                <w:rFonts w:ascii="Courier New" w:hAnsi="Courier New"/>
+                <w:sz w:val="20"/>
+                <w:szCs w:val="20"/>
+              </w:rPr>
+              <w:t>int</w:t>
+            </w:r>
+            <w:proofErr w:type="spellEnd"/>
+          </w:p>
+        </w:tc>
+        <w:tc>
+          <w:tcPr>
+            <w:tcW w:w="2000" w:type="dxa"/>
+            <w:tcBorders>
+              <w:top w:val="single" w:sz="4" w:space="0" w:color="000000" w:themeColor="text1"/>
+              <w:left w:val="single" w:sz="4" w:space="0" w:color="000000" w:themeColor="text1"/>
+              <w:bottom w:val="single" w:sz="4" w:space="0" w:color="000000" w:themeColor="text1"/>
+              <w:right w:val="single" w:sz="4" w:space="0" w:color="000000" w:themeColor="text1"/>
+            </w:tcBorders>
+            <w:vAlign w:val="center"/>
+          </w:tcPr>
+          <w:p/>
+        </w:tc>
+        <w:tc>
+          <w:tcPr>
+            <w:tcW w:w="2000" w:type="dxa"/>
+            <w:tcBorders>
+              <w:top w:val="single" w:sz="4" w:space="0" w:color="000000" w:themeColor="text1"/>
+              <w:left w:val="single" w:sz="4" w:space="0" w:color="000000" w:themeColor="text1"/>
+              <w:bottom w:val="single" w:sz="4" w:space="0" w:color="000000" w:themeColor="text1"/>
+              <w:right w:val="single" w:sz="4" w:space="0" w:color="000000" w:themeColor="text1"/>
+            </w:tcBorders>
+            <w:vAlign w:val="center"/>
+          </w:tcPr>
+          <w:p/>
+        </w:tc>
+      </w:tr>
+      <w:tr>
+        <w:trPr>
+          <w:trHeight w:val="500"/>
+          <w:jc w:val="center"/>
+        </w:trPr>
+        <w:tc>
+          <w:tcPr>
+            <w:tcW w:w="2000" w:type="dxa"/>
+            <w:tcBorders>
+              <w:top w:val="single" w:sz="4" w:space="0" w:color="000000" w:themeColor="text1"/>
+              <w:left w:val="single" w:sz="4" w:space="0" w:color="000000" w:themeColor="text1"/>
+              <w:bottom w:val="single" w:sz="4" w:space="0" w:color="000000" w:themeColor="text1"/>
+              <w:right w:val="single" w:sz="4" w:space="0" w:color="000000" w:themeColor="text1"/>
+            </w:tcBorders>
+            <w:vAlign w:val="center"/>
+            <w:hideMark/>
+          </w:tcPr>
+          <w:p>
+            <w:proofErr w:type="spellStart"/>
+            <w:r>
+              <w:rPr>
+                <w:rFonts w:ascii="Courier New" w:hAnsi="Courier New"/>
+                <w:sz w:val="20"/>
+                <w:szCs w:val="20"/>
+              </w:rPr>
+              <w:t>check_in_id</w:t>
+            </w:r>
+            <w:proofErr w:type="spellEnd"/>
+          </w:p>
+        </w:tc>
+        <w:tc>
+          <w:tcPr>
+            <w:tcW w:w="2000" w:type="dxa"/>
+            <w:tcBorders>
+              <w:top w:val="single" w:sz="4" w:space="0" w:color="000000" w:themeColor="text1"/>
+              <w:left w:val="single" w:sz="4" w:space="0" w:color="000000" w:themeColor="text1"/>
+              <w:bottom w:val="single" w:sz="4" w:space="0" w:color="000000" w:themeColor="text1"/>
+              <w:right w:val="single" w:sz="4" w:space="0" w:color="000000" w:themeColor="text1"/>
+            </w:tcBorders>
+            <w:vAlign w:val="center"/>
+            <w:hideMark/>
+          </w:tcPr>
+          <w:p>
+            <w:proofErr w:type="spellStart"/>
+            <w:r>
+              <w:rPr>
+                <w:rFonts w:ascii="Courier New" w:hAnsi="Courier New"/>
+                <w:sz w:val="20"/>
+                <w:szCs w:val="20"/>
+              </w:rPr>
+              <w:t>int</w:t>
+            </w:r>
+            <w:proofErr w:type="spellEnd"/>
+          </w:p>
+        </w:tc>
+        <w:tc>
+          <w:tcPr>
+            <w:tcW w:w="2000" w:type="dxa"/>
+            <w:tcBorders>
+              <w:top w:val="single" w:sz="4" w:space="0" w:color="000000" w:themeColor="text1"/>
+              <w:left w:val="single" w:sz="4" w:space="0" w:color="000000" w:themeColor="text1"/>
+              <w:bottom w:val="single" w:sz="4" w:space="0" w:color="000000" w:themeColor="text1"/>
+              <w:right w:val="single" w:sz="4" w:space="0" w:color="000000" w:themeColor="text1"/>
+            </w:tcBorders>
+            <w:vAlign w:val="center"/>
+          </w:tcPr>
+          <w:p/>
+        </w:tc>
+        <w:tc>
+          <w:tcPr>
+            <w:tcW w:w="2000" w:type="dxa"/>
+            <w:tcBorders>
+              <w:top w:val="single" w:sz="4" w:space="0" w:color="000000" w:themeColor="text1"/>
+              <w:left w:val="single" w:sz="4" w:space="0" w:color="000000" w:themeColor="text1"/>
+              <w:bottom w:val="single" w:sz="4" w:space="0" w:color="000000" w:themeColor="text1"/>
+              <w:right w:val="single" w:sz="4" w:space="0" w:color="000000" w:themeColor="text1"/>
+            </w:tcBorders>
+            <w:vAlign w:val="center"/>
+          </w:tcPr>
+          <w:p/>
+        </w:tc>
+      </w:tr>
+      <w:tr>
+        <w:trPr>
+          <w:trHeight w:val="500"/>
+          <w:jc w:val="center"/>
+        </w:trPr>
+        <w:tc>
+          <w:tcPr>
+            <w:tcW w:w="2000" w:type="dxa"/>
+            <w:tcBorders>
+              <w:top w:val="single" w:sz="4" w:space="0" w:color="000000" w:themeColor="text1"/>
+              <w:left w:val="single" w:sz="4" w:space="0" w:color="000000" w:themeColor="text1"/>
+              <w:bottom w:val="single" w:sz="4" w:space="0" w:color="000000" w:themeColor="text1"/>
+              <w:right w:val="single" w:sz="4" w:space="0" w:color="000000" w:themeColor="text1"/>
+            </w:tcBorders>
+            <w:vAlign w:val="center"/>
+            <w:hideMark/>
+          </w:tcPr>
+          <w:p>
+            <w:proofErr w:type="spellStart"/>
+            <w:r>
+              <w:rPr>
+                <w:rFonts w:ascii="Courier New" w:hAnsi="Courier New"/>
+                <w:sz w:val="20"/>
+                <w:szCs w:val="20"/>
+              </w:rPr>
+              <w:t>check_out_id</w:t>
+            </w:r>
+            <w:proofErr w:type="spellEnd"/>
+          </w:p>
+        </w:tc>
+        <w:tc>
+          <w:tcPr>
+            <w:tcW w:w="2000" w:type="dxa"/>
+            <w:tcBorders>
+              <w:top w:val="single" w:sz="4" w:space="0" w:color="000000" w:themeColor="text1"/>
+              <w:left w:val="single" w:sz="4" w:space="0" w:color="000000" w:themeColor="text1"/>
+              <w:bottom w:val="single" w:sz="4" w:space="0" w:color="000000" w:themeColor="text1"/>
+              <w:right w:val="single" w:sz="4" w:space="0" w:color="000000" w:themeColor="text1"/>
+            </w:tcBorders>
+            <w:vAlign w:val="center"/>
+            <w:hideMark/>
+          </w:tcPr>
+          <w:p>
+            <w:proofErr w:type="spellStart"/>
+            <w:r>
+              <w:rPr>
+                <w:rFonts w:ascii="Courier New" w:hAnsi="Courier New"/>
+                <w:sz w:val="20"/>
+                <w:szCs w:val="20"/>
+              </w:rPr>
+              <w:t>int</w:t>
+            </w:r>
+            <w:proofErr w:type="spellEnd"/>
+          </w:p>
+        </w:tc>
+        <w:tc>
+          <w:tcPr>
+            <w:tcW w:w="2000" w:type="dxa"/>
+            <w:tcBorders>
+              <w:top w:val="single" w:sz="4" w:space="0" w:color="000000" w:themeColor="text1"/>
+              <w:left w:val="single" w:sz="4" w:space="0" w:color="000000" w:themeColor="text1"/>
+              <w:bottom w:val="single" w:sz="4" w:space="0" w:color="000000" w:themeColor="text1"/>
+              <w:right w:val="single" w:sz="4" w:space="0" w:color="000000" w:themeColor="text1"/>
+            </w:tcBorders>
+            <w:vAlign w:val="center"/>
+          </w:tcPr>
+          <w:p/>
+        </w:tc>
+        <w:tc>
+          <w:tcPr>
+            <w:tcW w:w="2000" w:type="dxa"/>
+            <w:tcBorders>
+              <w:top w:val="single" w:sz="4" w:space="0" w:color="000000" w:themeColor="text1"/>
+              <w:left w:val="single" w:sz="4" w:space="0" w:color="000000" w:themeColor="text1"/>
+              <w:bottom w:val="single" w:sz="4" w:space="0" w:color="000000" w:themeColor="text1"/>
+              <w:right w:val="single" w:sz="4" w:space="0" w:color="000000" w:themeColor="text1"/>
+            </w:tcBorders>
+            <w:vAlign w:val="center"/>
+          </w:tcPr>
+          <w:p/>
+        </w:tc>
+      </w:tr>
+      <w:tr>
+        <w:trPr>
+          <w:trHeight w:val="500"/>
+          <w:jc w:val="center"/>
+        </w:trPr>
+        <w:tc>
+          <w:tcPr>
+            <w:tcW w:w="2000" w:type="dxa"/>
+            <w:tcBorders>
+              <w:top w:val="single" w:sz="4" w:space="0" w:color="000000" w:themeColor="text1"/>
+              <w:left w:val="single" w:sz="4" w:space="0" w:color="000000" w:themeColor="text1"/>
+              <w:bottom w:val="single" w:sz="4" w:space="0" w:color="000000" w:themeColor="text1"/>
+              <w:right w:val="single" w:sz="4" w:space="0" w:color="000000" w:themeColor="text1"/>
+            </w:tcBorders>
+            <w:vAlign w:val="center"/>
+            <w:hideMark/>
+          </w:tcPr>
+          <w:p>
+            <w:r>
+              <w:rPr>
+                <w:rFonts w:ascii="Courier New" w:hAnsi="Courier New"/>
+                <w:sz w:val="20"/>
+                <w:szCs w:val="20"/>
+              </w:rPr>
+              <w:t>time</w:t>
+            </w:r>
+          </w:p>
+        </w:tc>
+        <w:tc>
+          <w:tcPr>
+            <w:tcW w:w="2000" w:type="dxa"/>
+            <w:tcBorders>
+              <w:top w:val="single" w:sz="4" w:space="0" w:color="000000" w:themeColor="text1"/>
+              <w:left w:val="single" w:sz="4" w:space="0" w:color="000000" w:themeColor="text1"/>
+              <w:bottom w:val="single" w:sz="4" w:space="0" w:color="000000" w:themeColor="text1"/>
+              <w:right w:val="single" w:sz="4" w:space="0" w:color="000000" w:themeColor="text1"/>
+            </w:tcBorders>
+            <w:vAlign w:val="center"/>
+            <w:hideMark/>
+          </w:tcPr>
+          <w:p>
+            <w:proofErr w:type="spellStart"/>
+            <w:r>
+              <w:rPr>
+                <w:rFonts w:ascii="Courier New" w:hAnsi="Courier New"/>
+                <w:sz w:val="20"/>
+                <w:szCs w:val="20"/>
+              </w:rPr>
+              <w:t>datetime</w:t>
+            </w:r>
+            <w:proofErr w:type="spellEnd"/>
+          </w:p>
+        </w:tc>
+        <w:tc>
+          <w:tcPr>
+            <w:tcW w:w="2000" w:type="dxa"/>
+            <w:tcBorders>
+              <w:top w:val="single" w:sz="4" w:space="0" w:color="000000" w:themeColor="text1"/>
+              <w:left w:val="single" w:sz="4" w:space="0" w:color="000000" w:themeColor="text1"/>
+              <w:bottom w:val="single" w:sz="4" w:space="0" w:color="000000" w:themeColor="text1"/>
+              <w:right w:val="single" w:sz="4" w:space="0" w:color="000000" w:themeColor="text1"/>
+            </w:tcBorders>
+            <w:vAlign w:val="center"/>
+          </w:tcPr>
+          <w:p/>
+        </w:tc>
+        <w:tc>
+          <w:tcPr>
+            <w:tcW w:w="2000" w:type="dxa"/>
+            <w:tcBorders>
+              <w:top w:val="single" w:sz="4" w:space="0" w:color="000000" w:themeColor="text1"/>
+              <w:left w:val="single" w:sz="4" w:space="0" w:color="000000" w:themeColor="text1"/>
+              <w:bottom w:val="single" w:sz="4" w:space="0" w:color="000000" w:themeColor="text1"/>
+              <w:right w:val="single" w:sz="4" w:space="0" w:color="000000" w:themeColor="text1"/>
+            </w:tcBorders>
+            <w:vAlign w:val="center"/>
+          </w:tcPr>
+          <w:p/>
+        </w:tc>
+      </w:tr>
+      <w:tr>
+        <w:trPr>
+          <w:trHeight w:val="500"/>
+          <w:jc w:val="center"/>
+        </w:trPr>
+        <w:tc>
+          <w:tcPr>
+            <w:tcW w:w="2000" w:type="dxa"/>
+            <w:tcBorders>
+              <w:top w:val="single" w:sz="4" w:space="0" w:color="000000" w:themeColor="text1"/>
+              <w:left w:val="single" w:sz="4" w:space="0" w:color="000000" w:themeColor="text1"/>
+              <w:bottom w:val="single" w:sz="4" w:space="0" w:color="000000" w:themeColor="text1"/>
+              <w:right w:val="single" w:sz="4" w:space="0" w:color="000000" w:themeColor="text1"/>
+            </w:tcBorders>
+            <w:vAlign w:val="center"/>
+            <w:hideMark/>
+          </w:tcPr>
+          <w:p>
+            <w:proofErr w:type="spellStart"/>
+            <w:r>
+              <w:rPr>
+                <w:rFonts w:ascii="Courier New" w:hAnsi="Courier New"/>
+                <w:sz w:val="20"/>
+                <w:szCs w:val="20"/>
+              </w:rPr>
+              <w:lastRenderedPageBreak/>
+              <w:t>user_id</w:t>
+            </w:r>
+            <w:proofErr w:type="spellEnd"/>
+          </w:p>
+        </w:tc>
+        <w:tc>
+          <w:tcPr>
+            <w:tcW w:w="2000" w:type="dxa"/>
+            <w:tcBorders>
+              <w:top w:val="single" w:sz="4" w:space="0" w:color="000000" w:themeColor="text1"/>
+              <w:left w:val="single" w:sz="4" w:space="0" w:color="000000" w:themeColor="text1"/>
+              <w:bottom w:val="single" w:sz="4" w:space="0" w:color="000000" w:themeColor="text1"/>
+              <w:right w:val="single" w:sz="4" w:space="0" w:color="000000" w:themeColor="text1"/>
+            </w:tcBorders>
+            <w:vAlign w:val="center"/>
+            <w:hideMark/>
+          </w:tcPr>
+          <w:p>
+            <w:proofErr w:type="spellStart"/>
+            <w:r>
+              <w:rPr>
+                <w:rFonts w:ascii="Courier New" w:hAnsi="Courier New"/>
+                <w:sz w:val="20"/>
+                <w:szCs w:val="20"/>
+              </w:rPr>
+              <w:t>int</w:t>
+            </w:r>
+            <w:proofErr w:type="spellEnd"/>
+          </w:p>
+        </w:tc>
+        <w:tc>
+          <w:tcPr>
+            <w:tcW w:w="2000" w:type="dxa"/>
+            <w:tcBorders>
+              <w:top w:val="single" w:sz="4" w:space="0" w:color="000000" w:themeColor="text1"/>
+              <w:left w:val="single" w:sz="4" w:space="0" w:color="000000" w:themeColor="text1"/>
+              <w:bottom w:val="single" w:sz="4" w:space="0" w:color="000000" w:themeColor="text1"/>
+              <w:right w:val="single" w:sz="4" w:space="0" w:color="000000" w:themeColor="text1"/>
+            </w:tcBorders>
+            <w:vAlign w:val="center"/>
+          </w:tcPr>
+          <w:p/>
+        </w:tc>
+        <w:tc>
+          <w:tcPr>
+            <w:tcW w:w="2000" w:type="dxa"/>
+            <w:tcBorders>
+              <w:top w:val="single" w:sz="4" w:space="0" w:color="000000" w:themeColor="text1"/>
+              <w:left w:val="single" w:sz="4" w:space="0" w:color="000000" w:themeColor="text1"/>
+              <w:bottom w:val="single" w:sz="4" w:space="0" w:color="000000" w:themeColor="text1"/>
+              <w:right w:val="single" w:sz="4" w:space="0" w:color="000000" w:themeColor="text1"/>
+            </w:tcBorders>
+            <w:vAlign w:val="center"/>
+          </w:tcPr>
+          <w:p/>
+        </w:tc>
+      </w:tr>
+    </w:tbl>
+    <w:p/>
+    <w:p>
+      <w:pPr>
+        <w:pStyle w:val="Heading2"/>
+      </w:pPr>
+      <w:r>
+        <w:t xml:space="preserve">1.5. Table </w:t>
+      </w:r>
+      <w:proofErr w:type="spellStart"/>
+      <w:r>
+        <w:t>login_logout</w:t>
+      </w:r>
+      <w:proofErr w:type="spellEnd"/>
+    </w:p>
+    <w:p>
+      <w:r>
+        <w:rPr>
+          <w:rFonts w:ascii="Times New Roman" w:hAnsi="Times New Roman"/>
+          <w:sz w:val="20"/>
+          <w:szCs w:val="20"/>
+        </w:rPr>
+        <w:t>1.5.1. Columns</w:t>
+      </w:r>
+    </w:p>
+    <w:tbl>
+      <w:tblPr>
+        <w:tblStyle w:val="TableGrid"/>
+        <w:tblW w:w="0" w:type="auto"/>
+        <w:jc w:val="center"/>
+        <w:tblLook w:val="04A0" w:firstRow="1" w:lastRow="0" w:firstColumn="1" w:lastColumn="0" w:noHBand="0" w:noVBand="1"/>
+      </w:tblPr>
+      <w:tblGrid>
+        <w:gridCol w:w="2000"/>
+        <w:gridCol w:w="2000"/>
+        <w:gridCol w:w="2000"/>
+        <w:gridCol w:w="2000"/>
+      </w:tblGrid>
+      <w:tr>
+        <w:trPr>
+          <w:trHeight w:val="500"/>
+          <w:jc w:val="center"/>
+        </w:trPr>
+        <w:tc>
+          <w:tcPr>
+            <w:tcW w:w="2000" w:type="dxa"/>
+            <w:tcBorders>
+              <w:top w:val="single" w:sz="4" w:space="0" w:color="000000" w:themeColor="text1"/>
+              <w:left w:val="single" w:sz="4" w:space="0" w:color="000000" w:themeColor="text1"/>
+              <w:bottom w:val="single" w:sz="4" w:space="0" w:color="000000" w:themeColor="text1"/>
+              <w:right w:val="single" w:sz="4" w:space="0" w:color="000000" w:themeColor="text1"/>
+            </w:tcBorders>
+            <w:vAlign w:val="center"/>
+            <w:hideMark/>
+          </w:tcPr>
+          <w:p>
+            <w:pPr>
+              <w:jc w:val="center"/>
+            </w:pPr>
+            <w:r>
+              <w:rPr>
+                <w:rFonts w:ascii="Times New Roman" w:hAnsi="Times New Roman"/>
+                <w:b/>
+                <w:sz w:val="20"/>
+                <w:szCs w:val="20"/>
+              </w:rPr>
+              <w:t>Column name</w:t>
+            </w:r>
+          </w:p>
+        </w:tc>
+        <w:tc>
+          <w:tcPr>
+            <w:tcW w:w="2000" w:type="dxa"/>
+            <w:tcBorders>
+              <w:top w:val="single" w:sz="4" w:space="0" w:color="000000" w:themeColor="text1"/>
+              <w:left w:val="single" w:sz="4" w:space="0" w:color="000000" w:themeColor="text1"/>
+              <w:bottom w:val="single" w:sz="4" w:space="0" w:color="000000" w:themeColor="text1"/>
+              <w:right w:val="single" w:sz="4" w:space="0" w:color="000000" w:themeColor="text1"/>
+            </w:tcBorders>
+            <w:vAlign w:val="center"/>
+            <w:hideMark/>
+          </w:tcPr>
+          <w:p>
+            <w:pPr>
+              <w:jc w:val="center"/>
+            </w:pPr>
+            <w:r>
+              <w:rPr>
+                <w:rFonts w:ascii="Times New Roman" w:hAnsi="Times New Roman"/>
+                <w:b/>
+                <w:sz w:val="20"/>
+                <w:szCs w:val="20"/>
+              </w:rPr>
+              <w:t>Type</w:t>
+            </w:r>
+          </w:p>
+        </w:tc>
+        <w:tc>
+          <w:tcPr>
+            <w:tcW w:w="2000" w:type="dxa"/>
+            <w:tcBorders>
+              <w:top w:val="single" w:sz="4" w:space="0" w:color="000000" w:themeColor="text1"/>
+              <w:left w:val="single" w:sz="4" w:space="0" w:color="000000" w:themeColor="text1"/>
+              <w:bottom w:val="single" w:sz="4" w:space="0" w:color="000000" w:themeColor="text1"/>
+              <w:right w:val="single" w:sz="4" w:space="0" w:color="000000" w:themeColor="text1"/>
+            </w:tcBorders>
+            <w:vAlign w:val="center"/>
+            <w:hideMark/>
+          </w:tcPr>
+          <w:p>
+            <w:pPr>
+              <w:jc w:val="center"/>
+            </w:pPr>
+            <w:r>
+              <w:rPr>
+                <w:rFonts w:ascii="Times New Roman" w:hAnsi="Times New Roman"/>
+                <w:b/>
+                <w:sz w:val="20"/>
+                <w:szCs w:val="20"/>
+              </w:rPr>
+              <w:t>Properties</w:t>
+            </w:r>
+          </w:p>
+        </w:tc>
+        <w:tc>
+          <w:tcPr>
+            <w:tcW w:w="2000" w:type="dxa"/>
+            <w:tcBorders>
+              <w:top w:val="single" w:sz="4" w:space="0" w:color="000000" w:themeColor="text1"/>
+              <w:left w:val="single" w:sz="4" w:space="0" w:color="000000" w:themeColor="text1"/>
+              <w:bottom w:val="single" w:sz="4" w:space="0" w:color="000000" w:themeColor="text1"/>
+              <w:right w:val="single" w:sz="4" w:space="0" w:color="000000" w:themeColor="text1"/>
+            </w:tcBorders>
+            <w:vAlign w:val="center"/>
+            <w:hideMark/>
+          </w:tcPr>
+          <w:p>
+            <w:pPr>
+              <w:jc w:val="center"/>
+            </w:pPr>
+            <w:r>
+              <w:rPr>
+                <w:rFonts w:ascii="Times New Roman" w:hAnsi="Times New Roman"/>
+                <w:b/>
+                <w:sz w:val="20"/>
+                <w:szCs w:val="20"/>
+              </w:rPr>
+              <w:t>Description</w:t>
+            </w:r>
+          </w:p>
+        </w:tc>
+      </w:tr>
+      <w:tr>
+        <w:trPr>
+          <w:trHeight w:val="500"/>
+          <w:jc w:val="center"/>
+        </w:trPr>
+        <w:tc>
+          <w:tcPr>
+            <w:tcW w:w="2000" w:type="dxa"/>
+            <w:tcBorders>
+              <w:top w:val="single" w:sz="4" w:space="0" w:color="000000" w:themeColor="text1"/>
+              <w:left w:val="single" w:sz="4" w:space="0" w:color="000000" w:themeColor="text1"/>
+              <w:bottom w:val="single" w:sz="4" w:space="0" w:color="000000" w:themeColor="text1"/>
+              <w:right w:val="single" w:sz="4" w:space="0" w:color="000000" w:themeColor="text1"/>
+            </w:tcBorders>
+            <w:vAlign w:val="center"/>
+            <w:hideMark/>
+          </w:tcPr>
+          <w:p>
+            <w:r>
+              <w:rPr>
+                <w:rFonts w:ascii="Courier New" w:hAnsi="Courier New"/>
+                <w:sz w:val="20"/>
+                <w:szCs w:val="20"/>
+              </w:rPr>
+              <w:t>id</w:t>
+            </w:r>
+          </w:p>
+        </w:tc>
+        <w:tc>
+          <w:tcPr>
+            <w:tcW w:w="2000" w:type="dxa"/>
+            <w:tcBorders>
+              <w:top w:val="single" w:sz="4" w:space="0" w:color="000000" w:themeColor="text1"/>
+              <w:left w:val="single" w:sz="4" w:space="0" w:color="000000" w:themeColor="text1"/>
+              <w:bottom w:val="single" w:sz="4" w:space="0" w:color="000000" w:themeColor="text1"/>
+              <w:right w:val="single" w:sz="4" w:space="0" w:color="000000" w:themeColor="text1"/>
+            </w:tcBorders>
+            <w:vAlign w:val="center"/>
+            <w:hideMark/>
+          </w:tcPr>
+          <w:p>
+            <w:proofErr w:type="spellStart"/>
+            <w:r>
+              <w:rPr>
+                <w:rFonts w:ascii="Courier New" w:hAnsi="Courier New"/>
+                <w:sz w:val="20"/>
+                <w:szCs w:val="20"/>
+              </w:rPr>
+              <w:t>int</w:t>
+            </w:r>
+            <w:proofErr w:type="spellEnd"/>
+          </w:p>
+        </w:tc>
+        <w:tc>
+          <w:tcPr>
+            <w:tcW w:w="2000" w:type="dxa"/>
+            <w:tcBorders>
+              <w:top w:val="single" w:sz="4" w:space="0" w:color="000000" w:themeColor="text1"/>
+              <w:left w:val="single" w:sz="4" w:space="0" w:color="000000" w:themeColor="text1"/>
+              <w:bottom w:val="single" w:sz="4" w:space="0" w:color="000000" w:themeColor="text1"/>
+              <w:right w:val="single" w:sz="4" w:space="0" w:color="000000" w:themeColor="text1"/>
+            </w:tcBorders>
+            <w:vAlign w:val="center"/>
+          </w:tcPr>
+          <w:p/>
+        </w:tc>
+        <w:tc>
+          <w:tcPr>
+            <w:tcW w:w="2000" w:type="dxa"/>
+            <w:tcBorders>
+              <w:top w:val="single" w:sz="4" w:space="0" w:color="000000" w:themeColor="text1"/>
+              <w:left w:val="single" w:sz="4" w:space="0" w:color="000000" w:themeColor="text1"/>
+              <w:bottom w:val="single" w:sz="4" w:space="0" w:color="000000" w:themeColor="text1"/>
+              <w:right w:val="single" w:sz="4" w:space="0" w:color="000000" w:themeColor="text1"/>
+            </w:tcBorders>
+            <w:vAlign w:val="center"/>
+          </w:tcPr>
+          <w:p/>
+        </w:tc>
+      </w:tr>
+      <w:tr>
+        <w:trPr>
+          <w:trHeight w:val="500"/>
+          <w:jc w:val="center"/>
+        </w:trPr>
+        <w:tc>
+          <w:tcPr>
+            <w:tcW w:w="2000" w:type="dxa"/>
+            <w:tcBorders>
+              <w:top w:val="single" w:sz="4" w:space="0" w:color="000000" w:themeColor="text1"/>
+              <w:left w:val="single" w:sz="4" w:space="0" w:color="000000" w:themeColor="text1"/>
+              <w:bottom w:val="single" w:sz="4" w:space="0" w:color="000000" w:themeColor="text1"/>
+              <w:right w:val="single" w:sz="4" w:space="0" w:color="000000" w:themeColor="text1"/>
+            </w:tcBorders>
+            <w:vAlign w:val="center"/>
+            <w:hideMark/>
+          </w:tcPr>
+          <w:p>
+            <w:proofErr w:type="spellStart"/>
+            <w:r>
+              <w:rPr>
+                <w:rFonts w:ascii="Courier New" w:hAnsi="Courier New"/>
+                <w:sz w:val="20"/>
+                <w:szCs w:val="20"/>
+              </w:rPr>
+              <w:t>user_id</w:t>
+            </w:r>
+            <w:proofErr w:type="spellEnd"/>
+          </w:p>
+        </w:tc>
+        <w:tc>
+          <w:tcPr>
+            <w:tcW w:w="2000" w:type="dxa"/>
+            <w:tcBorders>
+              <w:top w:val="single" w:sz="4" w:space="0" w:color="000000" w:themeColor="text1"/>
+              <w:left w:val="single" w:sz="4" w:space="0" w:color="000000" w:themeColor="text1"/>
+              <w:bottom w:val="single" w:sz="4" w:space="0" w:color="000000" w:themeColor="text1"/>
+              <w:right w:val="single" w:sz="4" w:space="0" w:color="000000" w:themeColor="text1"/>
+            </w:tcBorders>
+            <w:vAlign w:val="center"/>
+            <w:hideMark/>
+          </w:tcPr>
+          <w:p>
+            <w:proofErr w:type="spellStart"/>
+            <w:r>
+              <w:rPr>
+                <w:rFonts w:ascii="Courier New" w:hAnsi="Courier New"/>
+                <w:sz w:val="20"/>
+                <w:szCs w:val="20"/>
+              </w:rPr>
+              <w:t>int</w:t>
+            </w:r>
+            <w:proofErr w:type="spellEnd"/>
+          </w:p>
+        </w:tc>
+        <w:tc>
+          <w:tcPr>
+            <w:tcW w:w="2000" w:type="dxa"/>
+            <w:tcBorders>
+              <w:top w:val="single" w:sz="4" w:space="0" w:color="000000" w:themeColor="text1"/>
+              <w:left w:val="single" w:sz="4" w:space="0" w:color="000000" w:themeColor="text1"/>
+              <w:bottom w:val="single" w:sz="4" w:space="0" w:color="000000" w:themeColor="text1"/>
+              <w:right w:val="single" w:sz="4" w:space="0" w:color="000000" w:themeColor="text1"/>
+            </w:tcBorders>
+            <w:vAlign w:val="center"/>
+          </w:tcPr>
+          <w:p/>
+        </w:tc>
+        <w:tc>
+          <w:tcPr>
+            <w:tcW w:w="2000" w:type="dxa"/>
+            <w:tcBorders>
+              <w:top w:val="single" w:sz="4" w:space="0" w:color="000000" w:themeColor="text1"/>
+              <w:left w:val="single" w:sz="4" w:space="0" w:color="000000" w:themeColor="text1"/>
+              <w:bottom w:val="single" w:sz="4" w:space="0" w:color="000000" w:themeColor="text1"/>
+              <w:right w:val="single" w:sz="4" w:space="0" w:color="000000" w:themeColor="text1"/>
+            </w:tcBorders>
+            <w:vAlign w:val="center"/>
+          </w:tcPr>
+          <w:p/>
+        </w:tc>
+      </w:tr>
+      <w:tr>
+        <w:trPr>
+          <w:trHeight w:val="500"/>
+          <w:jc w:val="center"/>
+        </w:trPr>
+        <w:tc>
+          <w:tcPr>
+            <w:tcW w:w="2000" w:type="dxa"/>
+            <w:tcBorders>
+              <w:top w:val="single" w:sz="4" w:space="0" w:color="000000" w:themeColor="text1"/>
+              <w:left w:val="single" w:sz="4" w:space="0" w:color="000000" w:themeColor="text1"/>
+              <w:bottom w:val="single" w:sz="4" w:space="0" w:color="000000" w:themeColor="text1"/>
+              <w:right w:val="single" w:sz="4" w:space="0" w:color="000000" w:themeColor="text1"/>
+            </w:tcBorders>
+            <w:vAlign w:val="center"/>
+            <w:hideMark/>
+          </w:tcPr>
+          <w:p>
+            <w:proofErr w:type="spellStart"/>
+            <w:r>
+              <w:rPr>
+                <w:rFonts w:ascii="Courier New" w:hAnsi="Courier New"/>
+                <w:sz w:val="20"/>
+                <w:szCs w:val="20"/>
+              </w:rPr>
+              <w:t>login_time</w:t>
+            </w:r>
+            <w:proofErr w:type="spellEnd"/>
+          </w:p>
+        </w:tc>
+        <w:tc>
+          <w:tcPr>
+            <w:tcW w:w="2000" w:type="dxa"/>
+            <w:tcBorders>
+              <w:top w:val="single" w:sz="4" w:space="0" w:color="000000" w:themeColor="text1"/>
+              <w:left w:val="single" w:sz="4" w:space="0" w:color="000000" w:themeColor="text1"/>
+              <w:bottom w:val="single" w:sz="4" w:space="0" w:color="000000" w:themeColor="text1"/>
+              <w:right w:val="single" w:sz="4" w:space="0" w:color="000000" w:themeColor="text1"/>
+            </w:tcBorders>
+            <w:vAlign w:val="center"/>
+            <w:hideMark/>
+          </w:tcPr>
+          <w:p>
+            <w:proofErr w:type="spellStart"/>
+            <w:r>
+              <w:rPr>
+                <w:rFonts w:ascii="Courier New" w:hAnsi="Courier New"/>
+                <w:sz w:val="20"/>
+                <w:szCs w:val="20"/>
+              </w:rPr>
+              <w:t>datetime</w:t>
+            </w:r>
+            <w:proofErr w:type="spellEnd"/>
+          </w:p>
+        </w:tc>
+        <w:tc>
+          <w:tcPr>
+            <w:tcW w:w="2000" w:type="dxa"/>
+            <w:tcBorders>
+              <w:top w:val="single" w:sz="4" w:space="0" w:color="000000" w:themeColor="text1"/>
+              <w:left w:val="single" w:sz="4" w:space="0" w:color="000000" w:themeColor="text1"/>
+              <w:bottom w:val="single" w:sz="4" w:space="0" w:color="000000" w:themeColor="text1"/>
+              <w:right w:val="single" w:sz="4" w:space="0" w:color="000000" w:themeColor="text1"/>
+            </w:tcBorders>
+            <w:vAlign w:val="center"/>
+          </w:tcPr>
+          <w:p/>
+        </w:tc>
+        <w:tc>
+          <w:tcPr>
+            <w:tcW w:w="2000" w:type="dxa"/>
+            <w:tcBorders>
+              <w:top w:val="single" w:sz="4" w:space="0" w:color="000000" w:themeColor="text1"/>
+              <w:left w:val="single" w:sz="4" w:space="0" w:color="000000" w:themeColor="text1"/>
+              <w:bottom w:val="single" w:sz="4" w:space="0" w:color="000000" w:themeColor="text1"/>
+              <w:right w:val="single" w:sz="4" w:space="0" w:color="000000" w:themeColor="text1"/>
+            </w:tcBorders>
+            <w:vAlign w:val="center"/>
+          </w:tcPr>
+          <w:p/>
+        </w:tc>
+      </w:tr>
+      <w:tr>
+        <w:trPr>
+          <w:trHeight w:val="500"/>
+          <w:jc w:val="center"/>
+        </w:trPr>
+        <w:tc>
+          <w:tcPr>
+            <w:tcW w:w="2000" w:type="dxa"/>
+            <w:tcBorders>
+              <w:top w:val="single" w:sz="4" w:space="0" w:color="000000" w:themeColor="text1"/>
+              <w:left w:val="single" w:sz="4" w:space="0" w:color="000000" w:themeColor="text1"/>
+              <w:bottom w:val="single" w:sz="4" w:space="0" w:color="000000" w:themeColor="text1"/>
+              <w:right w:val="single" w:sz="4" w:space="0" w:color="000000" w:themeColor="text1"/>
+            </w:tcBorders>
+            <w:vAlign w:val="center"/>
+            <w:hideMark/>
+          </w:tcPr>
+          <w:p>
+            <w:proofErr w:type="spellStart"/>
+            <w:r>
+              <w:rPr>
+                <w:rFonts w:ascii="Courier New" w:hAnsi="Courier New"/>
+                <w:sz w:val="20"/>
+                <w:szCs w:val="20"/>
+              </w:rPr>
+              <w:t>logout_time</w:t>
+            </w:r>
+            <w:proofErr w:type="spellEnd"/>
+          </w:p>
+        </w:tc>
+        <w:tc>
+          <w:tcPr>
+            <w:tcW w:w="2000" w:type="dxa"/>
+            <w:tcBorders>
+              <w:top w:val="single" w:sz="4" w:space="0" w:color="000000" w:themeColor="text1"/>
+              <w:left w:val="single" w:sz="4" w:space="0" w:color="000000" w:themeColor="text1"/>
+              <w:bottom w:val="single" w:sz="4" w:space="0" w:color="000000" w:themeColor="text1"/>
+              <w:right w:val="single" w:sz="4" w:space="0" w:color="000000" w:themeColor="text1"/>
+            </w:tcBorders>
+            <w:vAlign w:val="center"/>
+            <w:hideMark/>
+          </w:tcPr>
+          <w:p>
+            <w:proofErr w:type="spellStart"/>
+            <w:r>
+              <w:rPr>
+                <w:rFonts w:ascii="Courier New" w:hAnsi="Courier New"/>
+                <w:sz w:val="20"/>
+                <w:szCs w:val="20"/>
+              </w:rPr>
+              <w:t>datetime</w:t>
+            </w:r>
+            <w:proofErr w:type="spellEnd"/>
+          </w:p>
+        </w:tc>
+        <w:tc>
+          <w:tcPr>
+            <w:tcW w:w="2000" w:type="dxa"/>
+            <w:tcBorders>
+              <w:top w:val="single" w:sz="4" w:space="0" w:color="000000" w:themeColor="text1"/>
+              <w:left w:val="single" w:sz="4" w:space="0" w:color="000000" w:themeColor="text1"/>
+              <w:bottom w:val="single" w:sz="4" w:space="0" w:color="000000" w:themeColor="text1"/>
+              <w:right w:val="single" w:sz="4" w:space="0" w:color="000000" w:themeColor="text1"/>
+            </w:tcBorders>
+            <w:vAlign w:val="center"/>
+          </w:tcPr>
+          <w:p/>
+        </w:tc>
+        <w:tc>
+          <w:tcPr>
+            <w:tcW w:w="2000" w:type="dxa"/>
+            <w:tcBorders>
+              <w:top w:val="single" w:sz="4" w:space="0" w:color="000000" w:themeColor="text1"/>
+              <w:left w:val="single" w:sz="4" w:space="0" w:color="000000" w:themeColor="text1"/>
+              <w:bottom w:val="single" w:sz="4" w:space="0" w:color="000000" w:themeColor="text1"/>
+              <w:right w:val="single" w:sz="4" w:space="0" w:color="000000" w:themeColor="text1"/>
+            </w:tcBorders>
+            <w:vAlign w:val="center"/>
+          </w:tcPr>
+          <w:p/>
+        </w:tc>
+      </w:tr>
+    </w:tbl>
+    <w:p/>
+    <w:p>
+      <w:r>
+        <w:br w:type="page"/>
+      </w:r>
+    </w:p>
+    <w:p>
+      <w:pPr>
+        <w:pStyle w:val="Heading1"/>
+        <w:numPr>
+          <w:ilvl w:val="0"/>
+          <w:numId w:val="1"/>
+        </w:numPr>
+      </w:pPr>
+      <w:r>
+        <w:rPr>
+          <w:noProof/>
+          <w:lang w:eastAsia="zh-CN"/>
+        </w:rPr>
+        <w:lastRenderedPageBreak/>
+        <w:drawing>
+          <wp:anchor distT="0" distB="0" distL="114300" distR="114300" simplePos="0" relativeHeight="251676672" behindDoc="1" locked="0" layoutInCell="1" allowOverlap="1" wp14:anchorId="3B89335F" wp14:editId="19848647">
+            <wp:simplePos x="0" y="0"/>
+            <wp:positionH relativeFrom="column">
+              <wp:posOffset>226060</wp:posOffset>
+            </wp:positionH>
+            <wp:positionV relativeFrom="paragraph">
+              <wp:posOffset>412750</wp:posOffset>
+            </wp:positionV>
+            <wp:extent cx="5943600" cy="3834765"/>
+            <wp:effectExtent l="0" t="0" r="0" b="0"/>
+            <wp:wrapTight wrapText="bothSides">
+              <wp:wrapPolygon edited="0">
+                <wp:start x="0" y="0"/>
+                <wp:lineTo x="0" y="21461"/>
+                <wp:lineTo x="21531" y="21461"/>
+                <wp:lineTo x="21531" y="0"/>
+                <wp:lineTo x="0" y="0"/>
+              </wp:wrapPolygon>
+            </wp:wrapTight>
+            <wp:docPr id="2" name="Picture 2"/>
+            <wp:cNvGraphicFramePr>
+              <a:graphicFrameLocks xmlns:a="http://schemas.openxmlformats.org/drawingml/2006/main" noChangeAspect="1"/>
+            </wp:cNvGraphicFramePr>
+            <a:graphic xmlns:a="http://schemas.openxmlformats.org/drawingml/2006/main">
+              <a:graphicData uri="http://schemas.openxmlformats.org/drawingml/2006/picture">
+                <pic:pic xmlns:pic="http://schemas.openxmlformats.org/drawingml/2006/picture">
+                  <pic:nvPicPr>
+                    <pic:cNvPr id="0" name=""/>
+                    <pic:cNvPicPr/>
+                  </pic:nvPicPr>
+                  <pic:blipFill>
+                    <a:blip r:embed="rId8">
+                      <a:extLst>
+                        <a:ext uri="{28A0092B-C50C-407E-A947-70E740481C1C}">
+                          <a14:useLocalDpi xmlns:a14="http://schemas.microsoft.com/office/drawing/2010/main" val="0"/>
+                        </a:ext>
+                      </a:extLst>
+                    </a:blip>
+                    <a:stretch>
+                      <a:fillRect/>
+                    </a:stretch>
+                  </pic:blipFill>
+                  <pic:spPr>
+                    <a:xfrm>
+                      <a:off x="0" y="0"/>
+                      <a:ext cx="5943600" cy="3834765"/>
+                    </a:xfrm>
+                    <a:prstGeom prst="rect">
+                      <a:avLst/>
+                    </a:prstGeom>
+                  </pic:spPr>
+                </pic:pic>
+              </a:graphicData>
+            </a:graphic>
+            <wp14:sizeRelH relativeFrom="page">
+              <wp14:pctWidth>0</wp14:pctWidth>
+            </wp14:sizeRelH>
+            <wp14:sizeRelV relativeFrom="page">
+              <wp14:pctHeight>0</wp14:pctHeight>
+            </wp14:sizeRelV>
+          </wp:anchor>
+        </w:drawing>
+      </w:r>
+      <w:r>
+        <w:t>Screen Transition</w:t>
+      </w:r>
+      <w:r>
+        <w:br/>
+      </w:r>
+    </w:p>
     <w:p>
       <w:pPr>
         <w:pStyle w:val="Heading1"/>
@@ -1291,6 +2882,8 @@
       <w:r>
         <w:t>Wireframe</w:t>
       </w:r>
+      <w:bookmarkStart w:id="1" w:name="_GoBack"/>
+      <w:bookmarkEnd w:id="1"/>
     </w:p>
     <w:p>
       <w:pPr>
@@ -1347,7 +2940,7 @@
                     </pic:cNvPicPr>
                   </pic:nvPicPr>
                   <pic:blipFill>
-                    <a:blip r:embed="rId8">
+                    <a:blip r:embed="rId9">
                       <a:extLst>
                         <a:ext uri="{28A0092B-C50C-407E-A947-70E740481C1C}">
                           <a14:useLocalDpi xmlns:a14="http://schemas.microsoft.com/office/drawing/2010/main" val="0"/>
@@ -1393,24 +2986,6 @@
     <w:p/>
     <w:p/>
     <w:p/>
-    <w:p/>
-    <w:p/>
-    <w:p/>
-    <w:p>
-      <w:pPr>
-        <w:rPr>
-          <w:rFonts w:asciiTheme="majorHAnsi" w:eastAsiaTheme="majorEastAsia" w:hAnsiTheme="majorHAnsi" w:cstheme="majorBidi"/>
-          <w:b/>
-          <w:bCs/>
-          <w:color w:val="4F81BD" w:themeColor="accent1"/>
-          <w:sz w:val="26"/>
-          <w:szCs w:val="26"/>
-        </w:rPr>
-      </w:pPr>
-      <w:r>
-        <w:br w:type="page"/>
-      </w:r>
-    </w:p>
     <w:p>
       <w:pPr>
         <w:pStyle w:val="Heading2"/>
@@ -1420,143 +2995,38 @@
         </w:numPr>
       </w:pPr>
       <w:r>
-        <w:rPr>
-          <w:noProof/>
-          <w:lang w:eastAsia="zh-CN"/>
-        </w:rPr>
         <w:lastRenderedPageBreak/>
-        <w:drawing>
-          <wp:anchor distT="0" distB="0" distL="114300" distR="114300" simplePos="0" relativeHeight="251664384" behindDoc="1" locked="0" layoutInCell="1" allowOverlap="1" wp14:anchorId="3691D978" wp14:editId="14509010">
-            <wp:simplePos x="0" y="0"/>
-            <wp:positionH relativeFrom="column">
-              <wp:posOffset>408305</wp:posOffset>
-            </wp:positionH>
-            <wp:positionV relativeFrom="paragraph">
-              <wp:posOffset>351155</wp:posOffset>
-            </wp:positionV>
-            <wp:extent cx="5938520" cy="3407410"/>
-            <wp:effectExtent l="0" t="0" r="5080" b="2540"/>
-            <wp:wrapTight wrapText="bothSides">
-              <wp:wrapPolygon edited="0">
-                <wp:start x="0" y="0"/>
-                <wp:lineTo x="0" y="21495"/>
-                <wp:lineTo x="21549" y="21495"/>
-                <wp:lineTo x="21549" y="0"/>
-                <wp:lineTo x="0" y="0"/>
-              </wp:wrapPolygon>
-            </wp:wrapTight>
-            <wp:docPr id="10" name="Picture 10"/>
-            <wp:cNvGraphicFramePr>
-              <a:graphicFrameLocks xmlns:a="http://schemas.openxmlformats.org/drawingml/2006/main" noChangeAspect="1"/>
-            </wp:cNvGraphicFramePr>
-            <a:graphic xmlns:a="http://schemas.openxmlformats.org/drawingml/2006/main">
-              <a:graphicData uri="http://schemas.openxmlformats.org/drawingml/2006/picture">
-                <pic:pic xmlns:pic="http://schemas.openxmlformats.org/drawingml/2006/picture">
-                  <pic:nvPicPr>
-                    <pic:cNvPr id="0" name="Picture 6"/>
-                    <pic:cNvPicPr>
-                      <a:picLocks noChangeAspect="1" noChangeArrowheads="1"/>
-                    </pic:cNvPicPr>
-                  </pic:nvPicPr>
-                  <pic:blipFill>
-                    <a:blip r:embed="rId9">
-                      <a:extLst>
-                        <a:ext uri="{28A0092B-C50C-407E-A947-70E740481C1C}">
-                          <a14:useLocalDpi xmlns:a14="http://schemas.microsoft.com/office/drawing/2010/main" val="0"/>
-                        </a:ext>
-                      </a:extLst>
-                    </a:blip>
-                    <a:srcRect/>
-                    <a:stretch>
-                      <a:fillRect/>
-                    </a:stretch>
-                  </pic:blipFill>
-                  <pic:spPr bwMode="auto">
-                    <a:xfrm>
-                      <a:off x="0" y="0"/>
-                      <a:ext cx="5938520" cy="3407410"/>
-                    </a:xfrm>
-                    <a:prstGeom prst="rect">
-                      <a:avLst/>
-                    </a:prstGeom>
-                    <a:noFill/>
-                    <a:ln>
-                      <a:noFill/>
-                    </a:ln>
-                  </pic:spPr>
-                </pic:pic>
-              </a:graphicData>
-            </a:graphic>
-            <wp14:sizeRelH relativeFrom="page">
-              <wp14:pctWidth>0</wp14:pctWidth>
-            </wp14:sizeRelH>
-            <wp14:sizeRelV relativeFrom="page">
-              <wp14:pctHeight>0</wp14:pctHeight>
-            </wp14:sizeRelV>
-          </wp:anchor>
-        </w:drawing>
-      </w:r>
-      <w:r>
         <w:t>Staff Page</w:t>
       </w:r>
     </w:p>
     <w:p/>
-    <w:p/>
-    <w:p/>
-    <w:p/>
-    <w:p/>
-    <w:p/>
-    <w:p/>
-    <w:p/>
-    <w:p/>
-    <w:p/>
-    <w:p/>
     <w:p>
-      <w:pPr>
-        <w:pStyle w:val="Heading2"/>
-        <w:numPr>
-          <w:ilvl w:val="1"/>
-          <w:numId w:val="1"/>
-        </w:numPr>
-      </w:pPr>
-      <w:r>
-        <w:t>Admin Page</w:t>
-      </w:r>
-    </w:p>
-    <w:p>
-      <w:pPr>
-        <w:pStyle w:val="ListParagraph"/>
-        <w:numPr>
-          <w:ilvl w:val="2"/>
-          <w:numId w:val="1"/>
-        </w:numPr>
-      </w:pPr>
       <w:r>
         <w:rPr>
           <w:noProof/>
           <w:lang w:eastAsia="zh-CN"/>
         </w:rPr>
         <w:drawing>
-          <wp:anchor distT="0" distB="0" distL="114300" distR="114300" simplePos="0" relativeHeight="251665408" behindDoc="1" locked="0" layoutInCell="1" allowOverlap="1" wp14:anchorId="2CAF5D48" wp14:editId="5E9A62CE">
+          <wp:anchor distT="0" distB="0" distL="114300" distR="114300" simplePos="0" relativeHeight="251670528" behindDoc="1" locked="0" layoutInCell="1" allowOverlap="1" wp14:anchorId="03192072" wp14:editId="75FE6537">
             <wp:simplePos x="0" y="0"/>
             <wp:positionH relativeFrom="column">
-              <wp:posOffset>495300</wp:posOffset>
+              <wp:posOffset>323215</wp:posOffset>
             </wp:positionH>
             <wp:positionV relativeFrom="paragraph">
-              <wp:posOffset>318770</wp:posOffset>
+              <wp:posOffset>4445</wp:posOffset>
             </wp:positionV>
-            <wp:extent cx="5943600" cy="3213100"/>
-            <wp:effectExtent l="0" t="0" r="0" b="6350"/>
+            <wp:extent cx="5943600" cy="2813685"/>
+            <wp:effectExtent l="0" t="0" r="0" b="5715"/>
             <wp:wrapTight wrapText="bothSides">
               <wp:wrapPolygon edited="0">
                 <wp:start x="0" y="0"/>
-                <wp:lineTo x="0" y="21515"/>
-                <wp:lineTo x="21531" y="21515"/>
+                <wp:lineTo x="0" y="21498"/>
+                <wp:lineTo x="21531" y="21498"/>
                 <wp:lineTo x="21531" y="0"/>
                 <wp:lineTo x="0" y="0"/>
               </wp:wrapPolygon>
             </wp:wrapTight>
-            <wp:docPr id="11" name="Picture 11"/>
+            <wp:docPr id="7" name="Picture 7"/>
             <wp:cNvGraphicFramePr>
               <a:graphicFrameLocks xmlns:a="http://schemas.openxmlformats.org/drawingml/2006/main" noChangeAspect="1"/>
             </wp:cNvGraphicFramePr>
@@ -1582,7 +3052,166 @@
                   <pic:spPr>
                     <a:xfrm>
                       <a:off x="0" y="0"/>
-                      <a:ext cx="5943600" cy="3213100"/>
+                      <a:ext cx="5943600" cy="2813685"/>
+                    </a:xfrm>
+                    <a:prstGeom prst="rect">
+                      <a:avLst/>
+                    </a:prstGeom>
+                  </pic:spPr>
+                </pic:pic>
+              </a:graphicData>
+            </a:graphic>
+            <wp14:sizeRelH relativeFrom="page">
+              <wp14:pctWidth>0</wp14:pctWidth>
+            </wp14:sizeRelH>
+            <wp14:sizeRelV relativeFrom="page">
+              <wp14:pctHeight>0</wp14:pctHeight>
+            </wp14:sizeRelV>
+          </wp:anchor>
+        </w:drawing>
+      </w:r>
+    </w:p>
+    <w:p/>
+    <w:p/>
+    <w:p/>
+    <w:p/>
+    <w:p/>
+    <w:p/>
+    <w:p/>
+    <w:p/>
+    <w:p/>
+    <w:p>
+      <w:pPr>
+        <w:pStyle w:val="Heading2"/>
+        <w:numPr>
+          <w:ilvl w:val="1"/>
+          <w:numId w:val="1"/>
+        </w:numPr>
+      </w:pPr>
+      <w:r>
+        <w:t>Admin Page</w:t>
+      </w:r>
+    </w:p>
+    <w:p>
+      <w:pPr>
+        <w:pStyle w:val="Heading3"/>
+      </w:pPr>
+      <w:r>
+        <w:t>3.3.1. Check-in/Check-out logs</w:t>
+      </w:r>
+    </w:p>
+    <w:p>
+      <w:r>
+        <w:br/>
+        <w:t xml:space="preserve">3.3.1.1. </w:t>
+      </w:r>
+      <w:proofErr w:type="spellStart"/>
+      <w:r>
+        <w:t>Self logs</w:t>
+      </w:r>
+      <w:proofErr w:type="spellEnd"/>
+    </w:p>
+    <w:p>
+      <w:pPr>
+        <w:pStyle w:val="ListParagraph"/>
+      </w:pPr>
+      <w:r>
+        <w:rPr>
+          <w:noProof/>
+          <w:lang w:eastAsia="zh-CN"/>
+        </w:rPr>
+        <w:drawing>
+          <wp:inline distT="0" distB="0" distL="0" distR="0" wp14:anchorId="550581B6" wp14:editId="4F4E0725">
+            <wp:extent cx="5943600" cy="2941955"/>
+            <wp:effectExtent l="0" t="0" r="0" b="0"/>
+            <wp:docPr id="9" name="Picture 9"/>
+            <wp:cNvGraphicFramePr>
+              <a:graphicFrameLocks xmlns:a="http://schemas.openxmlformats.org/drawingml/2006/main" noChangeAspect="1"/>
+            </wp:cNvGraphicFramePr>
+            <a:graphic xmlns:a="http://schemas.openxmlformats.org/drawingml/2006/main">
+              <a:graphicData uri="http://schemas.openxmlformats.org/drawingml/2006/picture">
+                <pic:pic xmlns:pic="http://schemas.openxmlformats.org/drawingml/2006/picture">
+                  <pic:nvPicPr>
+                    <pic:cNvPr id="0" name=""/>
+                    <pic:cNvPicPr/>
+                  </pic:nvPicPr>
+                  <pic:blipFill>
+                    <a:blip r:embed="rId11"/>
+                    <a:stretch>
+                      <a:fillRect/>
+                    </a:stretch>
+                  </pic:blipFill>
+                  <pic:spPr>
+                    <a:xfrm>
+                      <a:off x="0" y="0"/>
+                      <a:ext cx="5943600" cy="2941955"/>
+                    </a:xfrm>
+                    <a:prstGeom prst="rect">
+                      <a:avLst/>
+                    </a:prstGeom>
+                  </pic:spPr>
+                </pic:pic>
+              </a:graphicData>
+            </a:graphic>
+          </wp:inline>
+        </w:drawing>
+      </w:r>
+    </w:p>
+    <w:p/>
+    <w:p>
+      <w:r>
+        <w:rPr>
+          <w:noProof/>
+          <w:lang w:eastAsia="zh-CN"/>
+        </w:rPr>
+        <w:lastRenderedPageBreak/>
+        <w:drawing>
+          <wp:anchor distT="0" distB="0" distL="114300" distR="114300" simplePos="0" relativeHeight="251672576" behindDoc="1" locked="0" layoutInCell="1" allowOverlap="1" wp14:anchorId="7586EFF2" wp14:editId="54AFFD0A">
+            <wp:simplePos x="0" y="0"/>
+            <wp:positionH relativeFrom="column">
+              <wp:posOffset>456565</wp:posOffset>
+            </wp:positionH>
+            <wp:positionV relativeFrom="paragraph">
+              <wp:posOffset>192405</wp:posOffset>
+            </wp:positionV>
+            <wp:extent cx="5943600" cy="3383280"/>
+            <wp:effectExtent l="0" t="0" r="0" b="7620"/>
+            <wp:wrapTight wrapText="bothSides">
+              <wp:wrapPolygon edited="0">
+                <wp:start x="0" y="0"/>
+                <wp:lineTo x="0" y="21527"/>
+                <wp:lineTo x="21531" y="21527"/>
+                <wp:lineTo x="21531" y="0"/>
+                <wp:lineTo x="0" y="0"/>
+              </wp:wrapPolygon>
+            </wp:wrapTight>
+            <wp:docPr id="13" name="Picture 13"/>
+            <wp:cNvGraphicFramePr>
+              <a:graphicFrameLocks xmlns:a="http://schemas.openxmlformats.org/drawingml/2006/main" noChangeAspect="1"/>
+            </wp:cNvGraphicFramePr>
+            <a:graphic xmlns:a="http://schemas.openxmlformats.org/drawingml/2006/main">
+              <a:graphicData uri="http://schemas.openxmlformats.org/drawingml/2006/picture">
+                <pic:pic xmlns:pic="http://schemas.openxmlformats.org/drawingml/2006/picture">
+                  <pic:nvPicPr>
+                    <pic:cNvPr id="0" name=""/>
+                    <pic:cNvPicPr/>
+                  </pic:nvPicPr>
+                  <pic:blipFill>
+                    <a:blip r:embed="rId12">
+                      <a:extLst>
+                        <a:ext uri="{28A0092B-C50C-407E-A947-70E740481C1C}">
+                          <a14:useLocalDpi xmlns:a14="http://schemas.microsoft.com/office/drawing/2010/main" val="0"/>
+                        </a:ext>
+                      </a:extLst>
+                    </a:blip>
+                    <a:stretch>
+                      <a:fillRect/>
+                    </a:stretch>
+                  </pic:blipFill>
+                  <pic:spPr>
+                    <a:xfrm>
+                      <a:off x="0" y="0"/>
+                      <a:ext cx="5943600" cy="3383280"/>
                     </a:xfrm>
                     <a:prstGeom prst="rect">
                       <a:avLst/>
@@ -1601,7 +3230,7 @@
         </w:drawing>
       </w:r>
       <w:r>
-        <w:t>Control Staff logs</w:t>
+        <w:t>3.3.1.2. Staff logs</w:t>
       </w:r>
     </w:p>
     <w:p/>
@@ -1614,42 +3243,49 @@
     <w:p/>
     <w:p/>
     <w:p/>
-    <w:p/>
     <w:p>
       <w:pPr>
-        <w:pStyle w:val="ListParagraph"/>
-        <w:numPr>
-          <w:ilvl w:val="3"/>
-          <w:numId w:val="1"/>
-        </w:numPr>
+        <w:pStyle w:val="Heading3"/>
       </w:pPr>
+      <w:r>
+        <w:t>3.3.2. Staff control</w:t>
+      </w:r>
+    </w:p>
+    <w:p>
+      <w:r>
+        <w:t>3.3.2.1.</w:t>
+      </w:r>
+      <w:r>
+        <w:t xml:space="preserve"> Staff control index</w:t>
+      </w:r>
+    </w:p>
+    <w:p>
       <w:r>
         <w:rPr>
           <w:noProof/>
           <w:lang w:eastAsia="zh-CN"/>
         </w:rPr>
-        <w:lastRenderedPageBreak/>
         <w:drawing>
-          <wp:anchor distT="0" distB="0" distL="114300" distR="114300" simplePos="0" relativeHeight="251667456" behindDoc="1" locked="0" layoutInCell="1" allowOverlap="1" wp14:anchorId="22959D4F" wp14:editId="60C0A35C">
+          <wp:anchor distT="0" distB="0" distL="114300" distR="114300" simplePos="0" relativeHeight="251673600" behindDoc="1" locked="0" layoutInCell="1" allowOverlap="1">
             <wp:simplePos x="0" y="0"/>
             <wp:positionH relativeFrom="column">
-              <wp:posOffset>1774190</wp:posOffset>
+              <wp:posOffset>4445</wp:posOffset>
             </wp:positionH>
             <wp:positionV relativeFrom="paragraph">
-              <wp:posOffset>123825</wp:posOffset>
+              <wp:posOffset>-1270</wp:posOffset>
             </wp:positionV>
-            <wp:extent cx="3228975" cy="3228975"/>
-            <wp:effectExtent l="0" t="0" r="9525" b="9525"/>
+            <wp:extent cx="5943600" cy="2956560"/>
+            <wp:effectExtent l="0" t="0" r="0" b="0"/>
             <wp:wrapTight wrapText="bothSides">
               <wp:wrapPolygon edited="0">
                 <wp:start x="0" y="0"/>
-                <wp:lineTo x="0" y="21536"/>
-                <wp:lineTo x="21536" y="21536"/>
-                <wp:lineTo x="21536" y="0"/>
+                <wp:lineTo x="0" y="21433"/>
+                <wp:lineTo x="21531" y="21433"/>
+                <wp:lineTo x="21531" y="0"/>
                 <wp:lineTo x="0" y="0"/>
               </wp:wrapPolygon>
             </wp:wrapTight>
-            <wp:docPr id="16" name="Picture 16"/>
+            <wp:docPr id="14" name="Picture 14"/>
             <wp:cNvGraphicFramePr>
               <a:graphicFrameLocks xmlns:a="http://schemas.openxmlformats.org/drawingml/2006/main" noChangeAspect="1"/>
             </wp:cNvGraphicFramePr>
@@ -1661,7 +3297,7 @@
                     <pic:cNvPicPr/>
                   </pic:nvPicPr>
                   <pic:blipFill>
-                    <a:blip r:embed="rId11">
+                    <a:blip r:embed="rId13">
                       <a:extLst>
                         <a:ext uri="{28A0092B-C50C-407E-A947-70E740481C1C}">
                           <a14:useLocalDpi xmlns:a14="http://schemas.microsoft.com/office/drawing/2010/main" val="0"/>
@@ -1675,7 +3311,7 @@
                   <pic:spPr>
                     <a:xfrm>
                       <a:off x="0" y="0"/>
-                      <a:ext cx="3228975" cy="3228975"/>
+                      <a:ext cx="5943600" cy="2956560"/>
                     </a:xfrm>
                     <a:prstGeom prst="rect">
                       <a:avLst/>
@@ -1693,31 +3329,10 @@
           </wp:anchor>
         </w:drawing>
       </w:r>
-      <w:r>
-        <w:t>Add staff form</w:t>
-      </w:r>
     </w:p>
     <w:p/>
-    <w:p>
-      <w:pPr>
-        <w:pStyle w:val="ListParagraph"/>
-      </w:pPr>
-    </w:p>
-    <w:p>
-      <w:pPr>
-        <w:pStyle w:val="ListParagraph"/>
-      </w:pPr>
-    </w:p>
-    <w:p>
-      <w:pPr>
-        <w:pStyle w:val="ListParagraph"/>
-      </w:pPr>
-    </w:p>
-    <w:p>
-      <w:pPr>
-        <w:pStyle w:val="ListParagraph"/>
-      </w:pPr>
-    </w:p>
+    <w:p/>
+    <w:p/>
     <w:p>
       <w:pPr>
         <w:pStyle w:val="ListParagraph"/>
@@ -1772,51 +3387,36 @@
       <w:pPr>
         <w:pStyle w:val="ListParagraph"/>
         <w:numPr>
-          <w:ilvl w:val="2"/>
-          <w:numId w:val="1"/>
+          <w:ilvl w:val="3"/>
+          <w:numId w:val="2"/>
         </w:numPr>
       </w:pPr>
-      <w:r>
-        <w:t xml:space="preserve">Admin </w:t>
-      </w:r>
-      <w:r>
-        <w:t>promotion/revoke</w:t>
-      </w:r>
-      <w:r>
-        <w:rPr>
-          <w:noProof/>
-          <w:lang w:eastAsia="zh-CN"/>
-        </w:rPr>
-        <w:t xml:space="preserve"> </w:t>
-      </w:r>
-    </w:p>
-    <w:p>
       <w:r>
         <w:rPr>
           <w:noProof/>
           <w:lang w:eastAsia="zh-CN"/>
         </w:rPr>
         <w:drawing>
-          <wp:anchor distT="0" distB="0" distL="114300" distR="114300" simplePos="0" relativeHeight="251666432" behindDoc="1" locked="0" layoutInCell="1" allowOverlap="1" wp14:anchorId="04067551" wp14:editId="06CF65B1">
+          <wp:anchor distT="0" distB="0" distL="114300" distR="114300" simplePos="0" relativeHeight="251674624" behindDoc="1" locked="0" layoutInCell="1" allowOverlap="1" wp14:anchorId="11D55EA3" wp14:editId="419C45F1">
             <wp:simplePos x="0" y="0"/>
             <wp:positionH relativeFrom="column">
-              <wp:posOffset>457200</wp:posOffset>
+              <wp:posOffset>1794510</wp:posOffset>
             </wp:positionH>
             <wp:positionV relativeFrom="paragraph">
-              <wp:posOffset>192405</wp:posOffset>
+              <wp:posOffset>244475</wp:posOffset>
             </wp:positionV>
-            <wp:extent cx="5943600" cy="3207385"/>
-            <wp:effectExtent l="0" t="0" r="0" b="0"/>
+            <wp:extent cx="2800350" cy="3095625"/>
+            <wp:effectExtent l="0" t="0" r="0" b="9525"/>
             <wp:wrapTight wrapText="bothSides">
               <wp:wrapPolygon edited="0">
                 <wp:start x="0" y="0"/>
-                <wp:lineTo x="0" y="21425"/>
-                <wp:lineTo x="21531" y="21425"/>
-                <wp:lineTo x="21531" y="0"/>
+                <wp:lineTo x="0" y="21534"/>
+                <wp:lineTo x="21453" y="21534"/>
+                <wp:lineTo x="21453" y="0"/>
                 <wp:lineTo x="0" y="0"/>
               </wp:wrapPolygon>
             </wp:wrapTight>
-            <wp:docPr id="12" name="Picture 12"/>
+            <wp:docPr id="15" name="Picture 15"/>
             <wp:cNvGraphicFramePr>
               <a:graphicFrameLocks xmlns:a="http://schemas.openxmlformats.org/drawingml/2006/main" noChangeAspect="1"/>
             </wp:cNvGraphicFramePr>
@@ -1828,7 +3428,7 @@
                     <pic:cNvPicPr/>
                   </pic:nvPicPr>
                   <pic:blipFill>
-                    <a:blip r:embed="rId12">
+                    <a:blip r:embed="rId14">
                       <a:extLst>
                         <a:ext uri="{28A0092B-C50C-407E-A947-70E740481C1C}">
                           <a14:useLocalDpi xmlns:a14="http://schemas.microsoft.com/office/drawing/2010/main" val="0"/>
@@ -1842,7 +3442,7 @@
                   <pic:spPr>
                     <a:xfrm>
                       <a:off x="0" y="0"/>
-                      <a:ext cx="5943600" cy="3207385"/>
+                      <a:ext cx="2800350" cy="3095625"/>
                     </a:xfrm>
                     <a:prstGeom prst="rect">
                       <a:avLst/>
@@ -1860,6 +3460,12 @@
           </wp:anchor>
         </w:drawing>
       </w:r>
+      <w:r>
+        <w:t>Add staff</w:t>
+      </w:r>
+      <w:r>
+        <w:t xml:space="preserve"> form</w:t>
+      </w:r>
     </w:p>
     <w:p/>
     <w:p/>
@@ -1872,21 +3478,7 @@
     <w:p/>
     <w:p/>
     <w:p/>
-    <w:p>
-      <w:pPr>
-        <w:pStyle w:val="Heading1"/>
-        <w:numPr>
-          <w:ilvl w:val="0"/>
-          <w:numId w:val="1"/>
-        </w:numPr>
-      </w:pPr>
-      <w:r>
-        <w:lastRenderedPageBreak/>
-        <w:t>WBS</w:t>
-      </w:r>
-      <w:bookmarkStart w:id="6" w:name="_GoBack"/>
-      <w:bookmarkEnd w:id="6"/>
-    </w:p>
+    <w:p/>
     <w:p>
       <w:r>
         <w:rPr>
@@ -1894,9 +3486,121 @@
           <w:lang w:eastAsia="zh-CN"/>
         </w:rPr>
         <w:drawing>
-          <wp:inline distT="0" distB="0" distL="0" distR="0">
+          <wp:anchor distT="0" distB="0" distL="114300" distR="114300" simplePos="0" relativeHeight="251675648" behindDoc="1" locked="0" layoutInCell="1" allowOverlap="1" wp14:anchorId="56BE49C1" wp14:editId="5D20566A">
+            <wp:simplePos x="0" y="0"/>
+            <wp:positionH relativeFrom="column">
+              <wp:posOffset>1774825</wp:posOffset>
+            </wp:positionH>
+            <wp:positionV relativeFrom="paragraph">
+              <wp:posOffset>283845</wp:posOffset>
+            </wp:positionV>
+            <wp:extent cx="2733675" cy="3171825"/>
+            <wp:effectExtent l="0" t="0" r="9525" b="9525"/>
+            <wp:wrapTight wrapText="bothSides">
+              <wp:wrapPolygon edited="0">
+                <wp:start x="0" y="0"/>
+                <wp:lineTo x="0" y="21535"/>
+                <wp:lineTo x="21525" y="21535"/>
+                <wp:lineTo x="21525" y="0"/>
+                <wp:lineTo x="0" y="0"/>
+              </wp:wrapPolygon>
+            </wp:wrapTight>
+            <wp:docPr id="17" name="Picture 17"/>
+            <wp:cNvGraphicFramePr>
+              <a:graphicFrameLocks xmlns:a="http://schemas.openxmlformats.org/drawingml/2006/main" noChangeAspect="1"/>
+            </wp:cNvGraphicFramePr>
+            <a:graphic xmlns:a="http://schemas.openxmlformats.org/drawingml/2006/main">
+              <a:graphicData uri="http://schemas.openxmlformats.org/drawingml/2006/picture">
+                <pic:pic xmlns:pic="http://schemas.openxmlformats.org/drawingml/2006/picture">
+                  <pic:nvPicPr>
+                    <pic:cNvPr id="0" name=""/>
+                    <pic:cNvPicPr/>
+                  </pic:nvPicPr>
+                  <pic:blipFill>
+                    <a:blip r:embed="rId15">
+                      <a:extLst>
+                        <a:ext uri="{28A0092B-C50C-407E-A947-70E740481C1C}">
+                          <a14:useLocalDpi xmlns:a14="http://schemas.microsoft.com/office/drawing/2010/main" val="0"/>
+                        </a:ext>
+                      </a:extLst>
+                    </a:blip>
+                    <a:stretch>
+                      <a:fillRect/>
+                    </a:stretch>
+                  </pic:blipFill>
+                  <pic:spPr>
+                    <a:xfrm>
+                      <a:off x="0" y="0"/>
+                      <a:ext cx="2733675" cy="3171825"/>
+                    </a:xfrm>
+                    <a:prstGeom prst="rect">
+                      <a:avLst/>
+                    </a:prstGeom>
+                  </pic:spPr>
+                </pic:pic>
+              </a:graphicData>
+            </a:graphic>
+            <wp14:sizeRelH relativeFrom="page">
+              <wp14:pctWidth>0</wp14:pctWidth>
+            </wp14:sizeRelH>
+            <wp14:sizeRelV relativeFrom="page">
+              <wp14:pctHeight>0</wp14:pctHeight>
+            </wp14:sizeRelV>
+          </wp:anchor>
+        </w:drawing>
+      </w:r>
+      <w:r>
+        <w:t>3.3.2.</w:t>
+      </w:r>
+      <w:r>
+        <w:t>3</w:t>
+      </w:r>
+      <w:r>
+        <w:t>. Edit staff</w:t>
+      </w:r>
+    </w:p>
+    <w:p/>
+    <w:p/>
+    <w:p/>
+    <w:p/>
+    <w:p/>
+    <w:p/>
+    <w:p/>
+    <w:p/>
+    <w:p>
+      <w:pPr>
+        <w:pStyle w:val="Heading1"/>
+        <w:numPr>
+          <w:ilvl w:val="0"/>
+          <w:numId w:val="2"/>
+        </w:numPr>
+      </w:pPr>
+      <w:r>
+        <w:rPr>
+          <w:noProof/>
+          <w:lang w:eastAsia="zh-CN"/>
+        </w:rPr>
+        <w:lastRenderedPageBreak/>
+        <w:drawing>
+          <wp:anchor distT="0" distB="0" distL="114300" distR="114300" simplePos="0" relativeHeight="251668480" behindDoc="1" locked="0" layoutInCell="1" allowOverlap="1" wp14:anchorId="47BE6234" wp14:editId="6DCA4C24">
+            <wp:simplePos x="0" y="0"/>
+            <wp:positionH relativeFrom="column">
+              <wp:posOffset>4445</wp:posOffset>
+            </wp:positionH>
+            <wp:positionV relativeFrom="paragraph">
+              <wp:posOffset>316865</wp:posOffset>
+            </wp:positionV>
             <wp:extent cx="6858000" cy="3710305"/>
             <wp:effectExtent l="0" t="0" r="0" b="4445"/>
+            <wp:wrapTight wrapText="bothSides">
+              <wp:wrapPolygon edited="0">
+                <wp:start x="0" y="0"/>
+                <wp:lineTo x="0" y="21515"/>
+                <wp:lineTo x="21540" y="21515"/>
+                <wp:lineTo x="21540" y="0"/>
+                <wp:lineTo x="0" y="0"/>
+              </wp:wrapPolygon>
+            </wp:wrapTight>
             <wp:docPr id="18" name="Picture 18"/>
             <wp:cNvGraphicFramePr>
               <a:graphicFrameLocks xmlns:a="http://schemas.openxmlformats.org/drawingml/2006/main" noChangeAspect="1"/>
@@ -1909,7 +3613,7 @@
                     <pic:cNvPicPr/>
                   </pic:nvPicPr>
                   <pic:blipFill>
-                    <a:blip r:embed="rId13">
+                    <a:blip r:embed="rId16">
                       <a:extLst>
                         <a:ext uri="{28A0092B-C50C-407E-A947-70E740481C1C}">
                           <a14:useLocalDpi xmlns:a14="http://schemas.microsoft.com/office/drawing/2010/main" val="0"/>
@@ -1932,10 +3636,22 @@
                 </pic:pic>
               </a:graphicData>
             </a:graphic>
-          </wp:inline>
+            <wp14:sizeRelH relativeFrom="page">
+              <wp14:pctWidth>0</wp14:pctWidth>
+            </wp14:sizeRelH>
+            <wp14:sizeRelV relativeFrom="page">
+              <wp14:pctHeight>0</wp14:pctHeight>
+            </wp14:sizeRelV>
+          </wp:anchor>
         </w:drawing>
       </w:r>
+      <w:r>
+        <w:t>WBS</w:t>
+      </w:r>
     </w:p>
+    <w:p/>
+    <w:p/>
+    <w:p/>
     <w:sectPr>
       <w:pgSz w:w="12240" w:h="15840"/>
       <w:pgMar w:top="1440" w:right="720" w:bottom="1440" w:left="720" w:header="720" w:footer="720" w:gutter="0"/>
@@ -1949,6 +3665,119 @@
 <file path=word/numbering.xml><?xml version="1.0" encoding="utf-8"?>
 <w:numbering xmlns:wpc="http://schemas.microsoft.com/office/word/2010/wordprocessingCanvas" xmlns:mc="http://schemas.openxmlformats.org/markup-compatibility/2006" xmlns:o="urn:schemas-microsoft-com:office:office" xmlns:r="http://schemas.openxmlformats.org/officeDocument/2006/relationships" xmlns:m="http://schemas.openxmlformats.org/officeDocument/2006/math" xmlns:v="urn:schemas-microsoft-com:vml" xmlns:wp14="http://schemas.microsoft.com/office/word/2010/wordprocessingDrawing" xmlns:wp="http://schemas.openxmlformats.org/drawingml/2006/wordprocessingDrawing" xmlns:w10="urn:schemas-microsoft-com:office:word" xmlns:w="http://schemas.openxmlformats.org/wordprocessingml/2006/main" xmlns:w14="http://schemas.microsoft.com/office/word/2010/wordml" xmlns:wpg="http://schemas.microsoft.com/office/word/2010/wordprocessingGroup" xmlns:wpi="http://schemas.microsoft.com/office/word/2010/wordprocessingInk" xmlns:wne="http://schemas.microsoft.com/office/word/2006/wordml" xmlns:wps="http://schemas.microsoft.com/office/word/2010/wordprocessingShape" mc:Ignorable="w14 wp14">
   <w:abstractNum w:abstractNumId="0">
+    <w:nsid w:val="1D9C297A"/>
+    <w:multiLevelType w:val="multilevel"/>
+    <w:tmpl w:val="C194CD86"/>
+    <w:lvl w:ilvl="0">
+      <w:start w:val="3"/>
+      <w:numFmt w:val="decimal"/>
+      <w:lvlText w:val="%1."/>
+      <w:lvlJc w:val="left"/>
+      <w:pPr>
+        <w:ind w:left="660" w:hanging="660"/>
+      </w:pPr>
+      <w:rPr>
+        <w:rFonts w:hint="default"/>
+      </w:rPr>
+    </w:lvl>
+    <w:lvl w:ilvl="1">
+      <w:start w:val="3"/>
+      <w:numFmt w:val="decimal"/>
+      <w:lvlText w:val="%1.%2."/>
+      <w:lvlJc w:val="left"/>
+      <w:pPr>
+        <w:ind w:left="660" w:hanging="660"/>
+      </w:pPr>
+      <w:rPr>
+        <w:rFonts w:hint="default"/>
+      </w:rPr>
+    </w:lvl>
+    <w:lvl w:ilvl="2">
+      <w:start w:val="2"/>
+      <w:numFmt w:val="decimal"/>
+      <w:lvlText w:val="%1.%2.%3."/>
+      <w:lvlJc w:val="left"/>
+      <w:pPr>
+        <w:ind w:left="720" w:hanging="720"/>
+      </w:pPr>
+      <w:rPr>
+        <w:rFonts w:hint="default"/>
+      </w:rPr>
+    </w:lvl>
+    <w:lvl w:ilvl="3">
+      <w:start w:val="2"/>
+      <w:numFmt w:val="decimal"/>
+      <w:lvlText w:val="%1.%2.%3.%4."/>
+      <w:lvlJc w:val="left"/>
+      <w:pPr>
+        <w:ind w:left="720" w:hanging="720"/>
+      </w:pPr>
+      <w:rPr>
+        <w:rFonts w:hint="default"/>
+      </w:rPr>
+    </w:lvl>
+    <w:lvl w:ilvl="4">
+      <w:start w:val="1"/>
+      <w:numFmt w:val="decimal"/>
+      <w:lvlText w:val="%1.%2.%3.%4.%5."/>
+      <w:lvlJc w:val="left"/>
+      <w:pPr>
+        <w:ind w:left="1080" w:hanging="1080"/>
+      </w:pPr>
+      <w:rPr>
+        <w:rFonts w:hint="default"/>
+      </w:rPr>
+    </w:lvl>
+    <w:lvl w:ilvl="5">
+      <w:start w:val="1"/>
+      <w:numFmt w:val="decimal"/>
+      <w:lvlText w:val="%1.%2.%3.%4.%5.%6."/>
+      <w:lvlJc w:val="left"/>
+      <w:pPr>
+        <w:ind w:left="1080" w:hanging="1080"/>
+      </w:pPr>
+      <w:rPr>
+        <w:rFonts w:hint="default"/>
+      </w:rPr>
+    </w:lvl>
+    <w:lvl w:ilvl="6">
+      <w:start w:val="1"/>
+      <w:numFmt w:val="decimal"/>
+      <w:lvlText w:val="%1.%2.%3.%4.%5.%6.%7."/>
+      <w:lvlJc w:val="left"/>
+      <w:pPr>
+        <w:ind w:left="1440" w:hanging="1440"/>
+      </w:pPr>
+      <w:rPr>
+        <w:rFonts w:hint="default"/>
+      </w:rPr>
+    </w:lvl>
+    <w:lvl w:ilvl="7">
+      <w:start w:val="1"/>
+      <w:numFmt w:val="decimal"/>
+      <w:lvlText w:val="%1.%2.%3.%4.%5.%6.%7.%8."/>
+      <w:lvlJc w:val="left"/>
+      <w:pPr>
+        <w:ind w:left="1440" w:hanging="1440"/>
+      </w:pPr>
+      <w:rPr>
+        <w:rFonts w:hint="default"/>
+      </w:rPr>
+    </w:lvl>
+    <w:lvl w:ilvl="8">
+      <w:start w:val="1"/>
+      <w:numFmt w:val="decimal"/>
+      <w:lvlText w:val="%1.%2.%3.%4.%5.%6.%7.%8.%9."/>
+      <w:lvlJc w:val="left"/>
+      <w:pPr>
+        <w:ind w:left="1800" w:hanging="1800"/>
+      </w:pPr>
+      <w:rPr>
+        <w:rFonts w:hint="default"/>
+      </w:rPr>
+    </w:lvl>
+  </w:abstractNum>
+  <w:abstractNum w:abstractNumId="1">
     <w:nsid w:val="6E725255"/>
     <w:multiLevelType w:val="multilevel"/>
     <w:tmpl w:val="F2F423A4"/>
@@ -2070,6 +3899,9 @@
     </w:lvl>
   </w:abstractNum>
   <w:num w:numId="1">
+    <w:abstractNumId w:val="1"/>
+  </w:num>
+  <w:num w:numId="2">
     <w:abstractNumId w:val="0"/>
   </w:num>
 </w:numbering>
@@ -2287,6 +4119,28 @@
       <w:szCs w:val="26"/>
     </w:rPr>
   </w:style>
+  <w:style w:type="paragraph" w:styleId="Heading3">
+    <w:name w:val="heading 3"/>
+    <w:basedOn w:val="Normal"/>
+    <w:next w:val="Normal"/>
+    <w:link w:val="Heading3Char"/>
+    <w:uiPriority w:val="9"/>
+    <w:unhideWhenUsed/>
+    <w:qFormat/>
+    <w:rsid w:val="00836CFD"/>
+    <w:pPr>
+      <w:keepNext/>
+      <w:keepLines/>
+      <w:spacing w:before="200" w:after="0"/>
+      <w:outlineLvl w:val="2"/>
+    </w:pPr>
+    <w:rPr>
+      <w:rFonts w:asciiTheme="majorHAnsi" w:eastAsiaTheme="majorEastAsia" w:hAnsiTheme="majorHAnsi" w:cstheme="majorBidi"/>
+      <w:b/>
+      <w:bCs/>
+      <w:color w:val="4F81BD" w:themeColor="accent1"/>
+    </w:rPr>
+  </w:style>
   <w:style w:type="character" w:default="1" w:styleId="DefaultParagraphFont">
     <w:name w:val="Default Paragraph Font"/>
     <w:uiPriority w:val="1"/>
@@ -2417,6 +4271,20 @@
       <w:ind w:left="720"/>
       <w:contextualSpacing/>
     </w:pPr>
+  </w:style>
+  <w:style w:type="character" w:customStyle="1" w:styleId="Heading3Char">
+    <w:name w:val="Heading 3 Char"/>
+    <w:basedOn w:val="DefaultParagraphFont"/>
+    <w:link w:val="Heading3"/>
+    <w:uiPriority w:val="9"/>
+    <w:rsid w:val="00836CFD"/>
+    <w:rPr>
+      <w:rFonts w:asciiTheme="majorHAnsi" w:eastAsiaTheme="majorEastAsia" w:hAnsiTheme="majorHAnsi" w:cstheme="majorBidi"/>
+      <w:b/>
+      <w:bCs/>
+      <w:color w:val="4F81BD" w:themeColor="accent1"/>
+      <w:lang w:eastAsia="en-US"/>
+    </w:rPr>
   </w:style>
 </w:styles>
 </file>
@@ -2633,6 +4501,28 @@
       <w:szCs w:val="26"/>
     </w:rPr>
   </w:style>
+  <w:style w:type="paragraph" w:styleId="Heading3">
+    <w:name w:val="heading 3"/>
+    <w:basedOn w:val="Normal"/>
+    <w:next w:val="Normal"/>
+    <w:link w:val="Heading3Char"/>
+    <w:uiPriority w:val="9"/>
+    <w:unhideWhenUsed/>
+    <w:qFormat/>
+    <w:rsid w:val="00836CFD"/>
+    <w:pPr>
+      <w:keepNext/>
+      <w:keepLines/>
+      <w:spacing w:before="200" w:after="0"/>
+      <w:outlineLvl w:val="2"/>
+    </w:pPr>
+    <w:rPr>
+      <w:rFonts w:asciiTheme="majorHAnsi" w:eastAsiaTheme="majorEastAsia" w:hAnsiTheme="majorHAnsi" w:cstheme="majorBidi"/>
+      <w:b/>
+      <w:bCs/>
+      <w:color w:val="4F81BD" w:themeColor="accent1"/>
+    </w:rPr>
+  </w:style>
   <w:style w:type="character" w:default="1" w:styleId="DefaultParagraphFont">
     <w:name w:val="Default Paragraph Font"/>
     <w:uiPriority w:val="1"/>
@@ -2763,6 +4653,20 @@
       <w:ind w:left="720"/>
       <w:contextualSpacing/>
     </w:pPr>
+  </w:style>
+  <w:style w:type="character" w:customStyle="1" w:styleId="Heading3Char">
+    <w:name w:val="Heading 3 Char"/>
+    <w:basedOn w:val="DefaultParagraphFont"/>
+    <w:link w:val="Heading3"/>
+    <w:uiPriority w:val="9"/>
+    <w:rsid w:val="00836CFD"/>
+    <w:rPr>
+      <w:rFonts w:asciiTheme="majorHAnsi" w:eastAsiaTheme="majorEastAsia" w:hAnsiTheme="majorHAnsi" w:cstheme="majorBidi"/>
+      <w:b/>
+      <w:bCs/>
+      <w:color w:val="4F81BD" w:themeColor="accent1"/>
+      <w:lang w:eastAsia="en-US"/>
+    </w:rPr>
   </w:style>
 </w:styles>
 </file>
@@ -3057,7 +4961,7 @@
 </file>
 
 <file path=customXml/itemProps1.xml><?xml version="1.0" encoding="utf-8"?>
-<ds:datastoreItem xmlns:ds="http://schemas.openxmlformats.org/officeDocument/2006/customXml" ds:itemID="{18EB1AB6-795E-4ABA-9E40-01653E222CC9}">
+<ds:datastoreItem xmlns:ds="http://schemas.openxmlformats.org/officeDocument/2006/customXml" ds:itemID="{4ECAC894-05CC-4F84-9F04-0D252E8FCC52}">
   <ds:schemaRefs>
     <ds:schemaRef ds:uri="http://schemas.openxmlformats.org/officeDocument/2006/bibliography"/>
   </ds:schemaRefs>
